--- a/Npm install.docx
+++ b/Npm install.docx
@@ -9,12 +9,21 @@
           <w:szCs w:val="28"/>
         </w:rPr>
       </w:pPr>
-      <w:r>
-        <w:rPr>
-          <w:sz w:val="28"/>
-          <w:szCs w:val="28"/>
-        </w:rPr>
-        <w:t xml:space="preserve">npx create-react-app </w:t>
+      <w:proofErr w:type="spellStart"/>
+      <w:r>
+        <w:rPr>
+          <w:sz w:val="28"/>
+          <w:szCs w:val="28"/>
+        </w:rPr>
+        <w:t>npx</w:t>
+      </w:r>
+      <w:proofErr w:type="spellEnd"/>
+      <w:r>
+        <w:rPr>
+          <w:sz w:val="28"/>
+          <w:szCs w:val="28"/>
+        </w:rPr>
+        <w:t xml:space="preserve"> create-react-app </w:t>
       </w:r>
       <w:r>
         <w:rPr>
@@ -33,58 +42,126 @@
           <w:szCs w:val="28"/>
         </w:rPr>
       </w:pPr>
-      <w:r>
-        <w:rPr>
-          <w:sz w:val="28"/>
-          <w:szCs w:val="28"/>
-        </w:rPr>
-        <w:t>Npm install -&gt; node modules</w:t>
-      </w:r>
-    </w:p>
-    <w:p>
-      <w:pPr>
-        <w:rPr>
-          <w:sz w:val="28"/>
-          <w:szCs w:val="28"/>
-        </w:rPr>
-      </w:pPr>
-      <w:r>
-        <w:rPr>
-          <w:sz w:val="28"/>
-          <w:szCs w:val="28"/>
-        </w:rPr>
-        <w:t xml:space="preserve">Npm start -&gt; develop project </w:t>
-      </w:r>
-    </w:p>
-    <w:p>
-      <w:pPr>
-        <w:rPr>
-          <w:sz w:val="28"/>
-          <w:szCs w:val="28"/>
-        </w:rPr>
-      </w:pPr>
-      <w:r>
-        <w:rPr>
-          <w:sz w:val="28"/>
-          <w:szCs w:val="28"/>
-        </w:rPr>
-        <w:t xml:space="preserve"> Npm add styled-components framer-motion   - &gt;     "framer-motion": "^4.0.3", "styled-components": </w:t>
-      </w:r>
-    </w:p>
-    <w:p>
-      <w:pPr>
-        <w:rPr>
-          <w:sz w:val="28"/>
-          <w:szCs w:val="28"/>
-        </w:rPr>
-      </w:pPr>
-      <w:r>
-        <w:rPr>
-          <w:sz w:val="28"/>
-          <w:szCs w:val="28"/>
-        </w:rPr>
-        <w:t>npx browserslist@latest --update-db</w:t>
-      </w:r>
+      <w:proofErr w:type="spellStart"/>
+      <w:r>
+        <w:rPr>
+          <w:sz w:val="28"/>
+          <w:szCs w:val="28"/>
+        </w:rPr>
+        <w:t>Npm</w:t>
+      </w:r>
+      <w:proofErr w:type="spellEnd"/>
+      <w:r>
+        <w:rPr>
+          <w:sz w:val="28"/>
+          <w:szCs w:val="28"/>
+        </w:rPr>
+        <w:t xml:space="preserve"> install -&gt; node modules</w:t>
+      </w:r>
+    </w:p>
+    <w:p>
+      <w:pPr>
+        <w:rPr>
+          <w:sz w:val="28"/>
+          <w:szCs w:val="28"/>
+        </w:rPr>
+      </w:pPr>
+      <w:proofErr w:type="spellStart"/>
+      <w:r>
+        <w:rPr>
+          <w:sz w:val="28"/>
+          <w:szCs w:val="28"/>
+        </w:rPr>
+        <w:t>Npm</w:t>
+      </w:r>
+      <w:proofErr w:type="spellEnd"/>
+      <w:r>
+        <w:rPr>
+          <w:sz w:val="28"/>
+          <w:szCs w:val="28"/>
+        </w:rPr>
+        <w:t xml:space="preserve"> start -&gt; develop project </w:t>
+      </w:r>
+    </w:p>
+    <w:p>
+      <w:pPr>
+        <w:rPr>
+          <w:sz w:val="28"/>
+          <w:szCs w:val="28"/>
+        </w:rPr>
+      </w:pPr>
+      <w:r>
+        <w:rPr>
+          <w:sz w:val="28"/>
+          <w:szCs w:val="28"/>
+        </w:rPr>
+        <w:t xml:space="preserve"> </w:t>
+      </w:r>
+      <w:proofErr w:type="spellStart"/>
+      <w:r>
+        <w:rPr>
+          <w:sz w:val="28"/>
+          <w:szCs w:val="28"/>
+        </w:rPr>
+        <w:t>Npm</w:t>
+      </w:r>
+      <w:proofErr w:type="spellEnd"/>
+      <w:r>
+        <w:rPr>
+          <w:sz w:val="28"/>
+          <w:szCs w:val="28"/>
+        </w:rPr>
+        <w:t xml:space="preserve"> add styled-components framer-motion   - &gt;     "framer-motion": "^4.0.3", "styled-components": </w:t>
+      </w:r>
+    </w:p>
+    <w:p>
+      <w:pPr>
+        <w:rPr>
+          <w:sz w:val="28"/>
+          <w:szCs w:val="28"/>
+        </w:rPr>
+      </w:pPr>
+      <w:proofErr w:type="spellStart"/>
+      <w:r>
+        <w:rPr>
+          <w:sz w:val="28"/>
+          <w:szCs w:val="28"/>
+        </w:rPr>
+        <w:t>npx</w:t>
+      </w:r>
+      <w:proofErr w:type="spellEnd"/>
+      <w:r>
+        <w:rPr>
+          <w:sz w:val="28"/>
+          <w:szCs w:val="28"/>
+        </w:rPr>
+        <w:t xml:space="preserve"> </w:t>
+      </w:r>
+      <w:proofErr w:type="spellStart"/>
+      <w:r>
+        <w:rPr>
+          <w:sz w:val="28"/>
+          <w:szCs w:val="28"/>
+        </w:rPr>
+        <w:t>browserslist@latest</w:t>
+      </w:r>
+      <w:proofErr w:type="spellEnd"/>
+      <w:r>
+        <w:rPr>
+          <w:sz w:val="28"/>
+          <w:szCs w:val="28"/>
+        </w:rPr>
+        <w:t xml:space="preserve"> --update-</w:t>
+      </w:r>
+      <w:proofErr w:type="spellStart"/>
+      <w:r>
+        <w:rPr>
+          <w:sz w:val="28"/>
+          <w:szCs w:val="28"/>
+        </w:rPr>
+        <w:t>db</w:t>
+      </w:r>
+      <w:proofErr w:type="spellEnd"/>
     </w:p>
     <w:p>
       <w:pPr>
@@ -114,6 +191,7 @@
           <w:szCs w:val="24"/>
         </w:rPr>
       </w:pPr>
+      <w:proofErr w:type="spellStart"/>
       <w:r>
         <w:rPr>
           <w:rFonts w:ascii="inherit" w:eastAsia="Times New Roman" w:hAnsi="inherit" w:cs="Courier New"/>
@@ -121,23 +199,62 @@
           <w:szCs w:val="24"/>
           <w:bdr w:val="none" w:sz="0" w:space="0" w:color="auto" w:frame="1"/>
         </w:rPr>
-        <w:t>npm install tslib@latest --save</w:t>
-      </w:r>
-    </w:p>
-    <w:p>
-      <w:pPr>
-        <w:rPr>
-          <w:sz w:val="28"/>
-          <w:szCs w:val="28"/>
-        </w:rPr>
-      </w:pPr>
-      <w:r>
-        <w:rPr>
-          <w:sz w:val="28"/>
-          <w:szCs w:val="28"/>
-        </w:rPr>
-        <w:t xml:space="preserve"> npm</w:t>
-      </w:r>
+        <w:t>npm</w:t>
+      </w:r>
+      <w:proofErr w:type="spellEnd"/>
+      <w:r>
+        <w:rPr>
+          <w:rFonts w:ascii="inherit" w:eastAsia="Times New Roman" w:hAnsi="inherit" w:cs="Courier New"/>
+          <w:sz w:val="24"/>
+          <w:szCs w:val="24"/>
+          <w:bdr w:val="none" w:sz="0" w:space="0" w:color="auto" w:frame="1"/>
+        </w:rPr>
+        <w:t xml:space="preserve"> install </w:t>
+      </w:r>
+      <w:proofErr w:type="spellStart"/>
+      <w:r>
+        <w:rPr>
+          <w:rFonts w:ascii="inherit" w:eastAsia="Times New Roman" w:hAnsi="inherit" w:cs="Courier New"/>
+          <w:sz w:val="24"/>
+          <w:szCs w:val="24"/>
+          <w:bdr w:val="none" w:sz="0" w:space="0" w:color="auto" w:frame="1"/>
+        </w:rPr>
+        <w:t>tslib@latest</w:t>
+      </w:r>
+      <w:proofErr w:type="spellEnd"/>
+      <w:r>
+        <w:rPr>
+          <w:rFonts w:ascii="inherit" w:eastAsia="Times New Roman" w:hAnsi="inherit" w:cs="Courier New"/>
+          <w:sz w:val="24"/>
+          <w:szCs w:val="24"/>
+          <w:bdr w:val="none" w:sz="0" w:space="0" w:color="auto" w:frame="1"/>
+        </w:rPr>
+        <w:t xml:space="preserve"> --save</w:t>
+      </w:r>
+    </w:p>
+    <w:p>
+      <w:pPr>
+        <w:rPr>
+          <w:sz w:val="28"/>
+          <w:szCs w:val="28"/>
+        </w:rPr>
+      </w:pPr>
+      <w:r>
+        <w:rPr>
+          <w:sz w:val="28"/>
+          <w:szCs w:val="28"/>
+        </w:rPr>
+        <w:t xml:space="preserve"> </w:t>
+      </w:r>
+      <w:proofErr w:type="spellStart"/>
+      <w:r>
+        <w:rPr>
+          <w:sz w:val="28"/>
+          <w:szCs w:val="28"/>
+        </w:rPr>
+        <w:t>npm</w:t>
+      </w:r>
+      <w:proofErr w:type="spellEnd"/>
       <w:r>
         <w:rPr>
           <w:sz w:val="28"/>
@@ -153,72 +270,117 @@
           <w:szCs w:val="28"/>
         </w:rPr>
       </w:pPr>
-      <w:r>
-        <w:rPr>
-          <w:sz w:val="28"/>
-          <w:szCs w:val="28"/>
-        </w:rPr>
-        <w:t>npm –save @fortawesome/free-solid-svg-icons</w:t>
-      </w:r>
-    </w:p>
-    <w:p>
-      <w:pPr>
-        <w:rPr>
-          <w:sz w:val="28"/>
-          <w:szCs w:val="28"/>
-        </w:rPr>
-      </w:pPr>
-      <w:r>
-        <w:rPr>
-          <w:sz w:val="28"/>
-          <w:szCs w:val="28"/>
-        </w:rPr>
-        <w:t>npm –save @fortawesome/react-fontawesome</w:t>
-      </w:r>
-    </w:p>
-    <w:p>
-      <w:pPr>
-        <w:rPr>
-          <w:sz w:val="28"/>
-          <w:szCs w:val="28"/>
-        </w:rPr>
-      </w:pPr>
-      <w:r>
-        <w:rPr>
-          <w:sz w:val="28"/>
-          <w:szCs w:val="28"/>
-        </w:rPr>
-        <w:t>npm install react-password-strength-bar</w:t>
-      </w:r>
-    </w:p>
-    <w:p>
-      <w:pPr>
-        <w:rPr>
-          <w:sz w:val="28"/>
-          <w:szCs w:val="28"/>
-        </w:rPr>
-      </w:pPr>
-      <w:r>
-        <w:rPr>
-          <w:sz w:val="28"/>
-          <w:szCs w:val="28"/>
-        </w:rPr>
-        <w:t>npm install @mui/material @emotion/react @emotion/styled</w:t>
-      </w:r>
-    </w:p>
-    <w:p>
-      <w:pPr>
-        <w:rPr>
-          <w:sz w:val="28"/>
-          <w:szCs w:val="28"/>
-        </w:rPr>
-      </w:pPr>
-      <w:r>
-        <w:rPr>
-          <w:sz w:val="28"/>
-          <w:szCs w:val="28"/>
-        </w:rPr>
-        <w:t>npm install @mui/icons-material</w:t>
+      <w:proofErr w:type="spellStart"/>
+      <w:r>
+        <w:rPr>
+          <w:sz w:val="28"/>
+          <w:szCs w:val="28"/>
+        </w:rPr>
+        <w:t>npm</w:t>
+      </w:r>
+      <w:proofErr w:type="spellEnd"/>
+      <w:r>
+        <w:rPr>
+          <w:sz w:val="28"/>
+          <w:szCs w:val="28"/>
+        </w:rPr>
+        <w:t xml:space="preserve"> –save @fortawesome/free-solid-svg-icons</w:t>
+      </w:r>
+    </w:p>
+    <w:p>
+      <w:pPr>
+        <w:rPr>
+          <w:sz w:val="28"/>
+          <w:szCs w:val="28"/>
+        </w:rPr>
+      </w:pPr>
+      <w:proofErr w:type="spellStart"/>
+      <w:r>
+        <w:rPr>
+          <w:sz w:val="28"/>
+          <w:szCs w:val="28"/>
+        </w:rPr>
+        <w:t>npm</w:t>
+      </w:r>
+      <w:proofErr w:type="spellEnd"/>
+      <w:r>
+        <w:rPr>
+          <w:sz w:val="28"/>
+          <w:szCs w:val="28"/>
+        </w:rPr>
+        <w:t xml:space="preserve"> –save @fortawesome/react-fontawesome</w:t>
+      </w:r>
+    </w:p>
+    <w:p>
+      <w:pPr>
+        <w:rPr>
+          <w:sz w:val="28"/>
+          <w:szCs w:val="28"/>
+        </w:rPr>
+      </w:pPr>
+      <w:proofErr w:type="spellStart"/>
+      <w:r>
+        <w:rPr>
+          <w:sz w:val="28"/>
+          <w:szCs w:val="28"/>
+        </w:rPr>
+        <w:t>npm</w:t>
+      </w:r>
+      <w:proofErr w:type="spellEnd"/>
+      <w:r>
+        <w:rPr>
+          <w:sz w:val="28"/>
+          <w:szCs w:val="28"/>
+        </w:rPr>
+        <w:t xml:space="preserve"> install react-password-strength-bar</w:t>
+      </w:r>
+    </w:p>
+    <w:p>
+      <w:pPr>
+        <w:rPr>
+          <w:sz w:val="28"/>
+          <w:szCs w:val="28"/>
+        </w:rPr>
+      </w:pPr>
+      <w:proofErr w:type="spellStart"/>
+      <w:r>
+        <w:rPr>
+          <w:sz w:val="28"/>
+          <w:szCs w:val="28"/>
+        </w:rPr>
+        <w:t>npm</w:t>
+      </w:r>
+      <w:proofErr w:type="spellEnd"/>
+      <w:r>
+        <w:rPr>
+          <w:sz w:val="28"/>
+          <w:szCs w:val="28"/>
+        </w:rPr>
+        <w:t xml:space="preserve"> install @mui/material @emotion/react @emotion/styled</w:t>
+      </w:r>
+    </w:p>
+    <w:p>
+      <w:pPr>
+        <w:rPr>
+          <w:sz w:val="28"/>
+          <w:szCs w:val="28"/>
+        </w:rPr>
+      </w:pPr>
+      <w:proofErr w:type="spellStart"/>
+      <w:r>
+        <w:rPr>
+          <w:sz w:val="28"/>
+          <w:szCs w:val="28"/>
+        </w:rPr>
+        <w:t>npm</w:t>
+      </w:r>
+      <w:proofErr w:type="spellEnd"/>
+      <w:r>
+        <w:rPr>
+          <w:sz w:val="28"/>
+          <w:szCs w:val="28"/>
+        </w:rPr>
+        <w:t xml:space="preserve"> install @mui/icons-material</w:t>
       </w:r>
     </w:p>
     <w:p>
@@ -232,13 +394,23 @@
           <w:szCs w:val="24"/>
         </w:rPr>
       </w:pPr>
-      <w:r>
-        <w:rPr>
-          <w:color w:val="000000"/>
-          <w:sz w:val="24"/>
-          <w:szCs w:val="24"/>
-        </w:rPr>
-        <w:t>npm install @material-ui/core</w:t>
+      <w:proofErr w:type="spellStart"/>
+      <w:r>
+        <w:rPr>
+          <w:color w:val="000000"/>
+          <w:sz w:val="24"/>
+          <w:szCs w:val="24"/>
+        </w:rPr>
+        <w:t>npm</w:t>
+      </w:r>
+      <w:proofErr w:type="spellEnd"/>
+      <w:r>
+        <w:rPr>
+          <w:color w:val="000000"/>
+          <w:sz w:val="24"/>
+          <w:szCs w:val="24"/>
+        </w:rPr>
+        <w:t xml:space="preserve"> install @material-ui/core</w:t>
       </w:r>
     </w:p>
     <w:p>
@@ -252,13 +424,23 @@
           <w:szCs w:val="24"/>
         </w:rPr>
       </w:pPr>
-      <w:r>
-        <w:rPr>
-          <w:color w:val="000000"/>
-          <w:sz w:val="24"/>
-          <w:szCs w:val="24"/>
-        </w:rPr>
-        <w:t>npm install @material-ui/icons</w:t>
+      <w:proofErr w:type="spellStart"/>
+      <w:r>
+        <w:rPr>
+          <w:color w:val="000000"/>
+          <w:sz w:val="24"/>
+          <w:szCs w:val="24"/>
+        </w:rPr>
+        <w:t>npm</w:t>
+      </w:r>
+      <w:proofErr w:type="spellEnd"/>
+      <w:r>
+        <w:rPr>
+          <w:color w:val="000000"/>
+          <w:sz w:val="24"/>
+          <w:szCs w:val="24"/>
+        </w:rPr>
+        <w:t xml:space="preserve"> install @material-ui/icons</w:t>
       </w:r>
     </w:p>
     <w:p>
@@ -272,13 +454,23 @@
           <w:szCs w:val="24"/>
         </w:rPr>
       </w:pPr>
-      <w:r>
-        <w:rPr>
-          <w:color w:val="000000"/>
-          <w:sz w:val="24"/>
-          <w:szCs w:val="24"/>
-        </w:rPr>
-        <w:t>Mysql Workbench</w:t>
+      <w:proofErr w:type="spellStart"/>
+      <w:r>
+        <w:rPr>
+          <w:color w:val="000000"/>
+          <w:sz w:val="24"/>
+          <w:szCs w:val="24"/>
+        </w:rPr>
+        <w:t>Mysql</w:t>
+      </w:r>
+      <w:proofErr w:type="spellEnd"/>
+      <w:r>
+        <w:rPr>
+          <w:color w:val="000000"/>
+          <w:sz w:val="24"/>
+          <w:szCs w:val="24"/>
+        </w:rPr>
+        <w:t xml:space="preserve"> Workbench</w:t>
       </w:r>
     </w:p>
     <w:p>
@@ -334,14 +526,34 @@
           <w:szCs w:val="24"/>
         </w:rPr>
       </w:pPr>
-      <w:r>
-        <w:rPr>
-          <w:color w:val="000000"/>
-          <w:sz w:val="24"/>
-          <w:szCs w:val="24"/>
-        </w:rPr>
-        <w:t>npm install --save-dev nodemon</w:t>
-      </w:r>
+      <w:proofErr w:type="spellStart"/>
+      <w:r>
+        <w:rPr>
+          <w:color w:val="000000"/>
+          <w:sz w:val="24"/>
+          <w:szCs w:val="24"/>
+        </w:rPr>
+        <w:t>npm</w:t>
+      </w:r>
+      <w:proofErr w:type="spellEnd"/>
+      <w:r>
+        <w:rPr>
+          <w:color w:val="000000"/>
+          <w:sz w:val="24"/>
+          <w:szCs w:val="24"/>
+        </w:rPr>
+        <w:t xml:space="preserve"> install --save-dev </w:t>
+      </w:r>
+      <w:proofErr w:type="spellStart"/>
+      <w:r>
+        <w:rPr>
+          <w:color w:val="000000"/>
+          <w:sz w:val="24"/>
+          <w:szCs w:val="24"/>
+        </w:rPr>
+        <w:t>nodemon</w:t>
+      </w:r>
+      <w:proofErr w:type="spellEnd"/>
     </w:p>
     <w:p>
       <w:pPr>
@@ -354,14 +566,34 @@
           <w:szCs w:val="24"/>
         </w:rPr>
       </w:pPr>
-      <w:r>
-        <w:rPr>
-          <w:color w:val="000000"/>
-          <w:sz w:val="24"/>
-          <w:szCs w:val="24"/>
-        </w:rPr>
-        <w:t>npm install mysql</w:t>
-      </w:r>
+      <w:proofErr w:type="spellStart"/>
+      <w:r>
+        <w:rPr>
+          <w:color w:val="000000"/>
+          <w:sz w:val="24"/>
+          <w:szCs w:val="24"/>
+        </w:rPr>
+        <w:t>npm</w:t>
+      </w:r>
+      <w:proofErr w:type="spellEnd"/>
+      <w:r>
+        <w:rPr>
+          <w:color w:val="000000"/>
+          <w:sz w:val="24"/>
+          <w:szCs w:val="24"/>
+        </w:rPr>
+        <w:t xml:space="preserve"> install </w:t>
+      </w:r>
+      <w:proofErr w:type="spellStart"/>
+      <w:r>
+        <w:rPr>
+          <w:color w:val="000000"/>
+          <w:sz w:val="24"/>
+          <w:szCs w:val="24"/>
+        </w:rPr>
+        <w:t>mysql</w:t>
+      </w:r>
+      <w:proofErr w:type="spellEnd"/>
     </w:p>
     <w:p>
       <w:pPr>
@@ -374,13 +606,23 @@
           <w:szCs w:val="24"/>
         </w:rPr>
       </w:pPr>
-      <w:r>
-        <w:rPr>
-          <w:color w:val="000000"/>
-          <w:sz w:val="24"/>
-          <w:szCs w:val="24"/>
-        </w:rPr>
-        <w:t>npm install express</w:t>
+      <w:proofErr w:type="spellStart"/>
+      <w:r>
+        <w:rPr>
+          <w:color w:val="000000"/>
+          <w:sz w:val="24"/>
+          <w:szCs w:val="24"/>
+        </w:rPr>
+        <w:t>npm</w:t>
+      </w:r>
+      <w:proofErr w:type="spellEnd"/>
+      <w:r>
+        <w:rPr>
+          <w:color w:val="000000"/>
+          <w:sz w:val="24"/>
+          <w:szCs w:val="24"/>
+        </w:rPr>
+        <w:t xml:space="preserve"> install express</w:t>
       </w:r>
     </w:p>
     <w:p>
@@ -394,28 +636,47 @@
           <w:szCs w:val="24"/>
         </w:rPr>
       </w:pPr>
-      <w:r>
-        <w:rPr>
-          <w:color w:val="000000"/>
-          <w:sz w:val="24"/>
-          <w:szCs w:val="24"/>
-        </w:rPr>
-        <w:t>npm install body-parser</w:t>
-      </w:r>
-    </w:p>
-    <w:p>
-      <w:pPr>
-        <w:rPr>
-          <w:sz w:val="28"/>
-          <w:szCs w:val="28"/>
-        </w:rPr>
-      </w:pPr>
-      <w:r>
-        <w:rPr>
-          <w:sz w:val="28"/>
-          <w:szCs w:val="28"/>
-        </w:rPr>
-        <w:t xml:space="preserve">npm install </w:t>
+      <w:proofErr w:type="spellStart"/>
+      <w:r>
+        <w:rPr>
+          <w:color w:val="000000"/>
+          <w:sz w:val="24"/>
+          <w:szCs w:val="24"/>
+        </w:rPr>
+        <w:t>npm</w:t>
+      </w:r>
+      <w:proofErr w:type="spellEnd"/>
+      <w:r>
+        <w:rPr>
+          <w:color w:val="000000"/>
+          <w:sz w:val="24"/>
+          <w:szCs w:val="24"/>
+        </w:rPr>
+        <w:t xml:space="preserve"> install body-parser</w:t>
+      </w:r>
+    </w:p>
+    <w:p>
+      <w:pPr>
+        <w:rPr>
+          <w:sz w:val="28"/>
+          <w:szCs w:val="28"/>
+        </w:rPr>
+      </w:pPr>
+      <w:proofErr w:type="spellStart"/>
+      <w:r>
+        <w:rPr>
+          <w:sz w:val="28"/>
+          <w:szCs w:val="28"/>
+        </w:rPr>
+        <w:t>npm</w:t>
+      </w:r>
+      <w:proofErr w:type="spellEnd"/>
+      <w:r>
+        <w:rPr>
+          <w:sz w:val="28"/>
+          <w:szCs w:val="28"/>
+        </w:rPr>
+        <w:t xml:space="preserve"> install </w:t>
       </w:r>
       <w:hyperlink r:id="rId6" w:history="1">
         <w:r>
@@ -435,44 +696,89 @@
           <w:szCs w:val="28"/>
         </w:rPr>
       </w:pPr>
+      <w:proofErr w:type="spellStart"/>
       <w:r>
         <w:rPr>
           <w:sz w:val="28"/>
           <w:szCs w:val="28"/>
         </w:rPr>
         <w:lastRenderedPageBreak/>
-        <w:t>npm install react-redux</w:t>
-      </w:r>
-    </w:p>
-    <w:p>
-      <w:pPr>
-        <w:rPr>
-          <w:sz w:val="28"/>
-          <w:szCs w:val="28"/>
-        </w:rPr>
-      </w:pPr>
-      <w:r>
-        <w:rPr>
-          <w:sz w:val="28"/>
-          <w:szCs w:val="28"/>
-        </w:rPr>
-        <w:t>npm install bcrypt</w:t>
-      </w:r>
-    </w:p>
-    <w:p>
-      <w:pPr>
-        <w:rPr>
-          <w:sz w:val="28"/>
-          <w:szCs w:val="28"/>
-        </w:rPr>
-      </w:pPr>
-      <w:r>
-        <w:rPr>
-          <w:sz w:val="28"/>
-          <w:szCs w:val="28"/>
-        </w:rPr>
-        <w:t>npm install cors</w:t>
-      </w:r>
+        <w:t>npm</w:t>
+      </w:r>
+      <w:proofErr w:type="spellEnd"/>
+      <w:r>
+        <w:rPr>
+          <w:sz w:val="28"/>
+          <w:szCs w:val="28"/>
+        </w:rPr>
+        <w:t xml:space="preserve"> install react-redux</w:t>
+      </w:r>
+    </w:p>
+    <w:p>
+      <w:pPr>
+        <w:rPr>
+          <w:sz w:val="28"/>
+          <w:szCs w:val="28"/>
+        </w:rPr>
+      </w:pPr>
+      <w:proofErr w:type="spellStart"/>
+      <w:r>
+        <w:rPr>
+          <w:sz w:val="28"/>
+          <w:szCs w:val="28"/>
+        </w:rPr>
+        <w:t>npm</w:t>
+      </w:r>
+      <w:proofErr w:type="spellEnd"/>
+      <w:r>
+        <w:rPr>
+          <w:sz w:val="28"/>
+          <w:szCs w:val="28"/>
+        </w:rPr>
+        <w:t xml:space="preserve"> install </w:t>
+      </w:r>
+      <w:proofErr w:type="spellStart"/>
+      <w:r>
+        <w:rPr>
+          <w:sz w:val="28"/>
+          <w:szCs w:val="28"/>
+        </w:rPr>
+        <w:t>bcrypt</w:t>
+      </w:r>
+      <w:proofErr w:type="spellEnd"/>
+    </w:p>
+    <w:p>
+      <w:pPr>
+        <w:rPr>
+          <w:sz w:val="28"/>
+          <w:szCs w:val="28"/>
+        </w:rPr>
+      </w:pPr>
+      <w:proofErr w:type="spellStart"/>
+      <w:r>
+        <w:rPr>
+          <w:sz w:val="28"/>
+          <w:szCs w:val="28"/>
+        </w:rPr>
+        <w:t>npm</w:t>
+      </w:r>
+      <w:proofErr w:type="spellEnd"/>
+      <w:r>
+        <w:rPr>
+          <w:sz w:val="28"/>
+          <w:szCs w:val="28"/>
+        </w:rPr>
+        <w:t xml:space="preserve"> install </w:t>
+      </w:r>
+      <w:proofErr w:type="spellStart"/>
+      <w:r>
+        <w:rPr>
+          <w:sz w:val="28"/>
+          <w:szCs w:val="28"/>
+        </w:rPr>
+        <w:t>cors</w:t>
+      </w:r>
+      <w:proofErr w:type="spellEnd"/>
     </w:p>
     <w:p>
       <w:pPr>
@@ -833,6 +1139,7 @@
           <w:u w:val="none"/>
         </w:rPr>
       </w:pPr>
+      <w:proofErr w:type="spellStart"/>
       <w:r>
         <w:rPr>
           <w:rStyle w:val="Hyperlink"/>
@@ -843,22 +1150,72 @@
           <w:szCs w:val="28"/>
           <w:u w:val="none"/>
         </w:rPr>
-        <w:t xml:space="preserve">sql or mongo </w:t>
-      </w:r>
-    </w:p>
-    <w:p>
-      <w:pPr>
-        <w:rPr>
-          <w:sz w:val="28"/>
-          <w:szCs w:val="28"/>
-        </w:rPr>
-      </w:pPr>
-      <w:r>
-        <w:rPr>
-          <w:sz w:val="28"/>
-          <w:szCs w:val="28"/>
-        </w:rPr>
-        <w:t>https://proxify.io/de/articles/node-and-react</w:t>
+        <w:t>sql</w:t>
+      </w:r>
+      <w:proofErr w:type="spellEnd"/>
+      <w:r>
+        <w:rPr>
+          <w:rStyle w:val="Hyperlink"/>
+          <w:b/>
+          <w:bCs/>
+          <w:color w:val="auto"/>
+          <w:sz w:val="28"/>
+          <w:szCs w:val="28"/>
+          <w:u w:val="none"/>
+        </w:rPr>
+        <w:t xml:space="preserve"> or mongo </w:t>
+      </w:r>
+    </w:p>
+    <w:p>
+      <w:pPr>
+        <w:rPr>
+          <w:sz w:val="28"/>
+          <w:szCs w:val="28"/>
+        </w:rPr>
+      </w:pPr>
+      <w:hyperlink r:id="rId17" w:history="1">
+        <w:r>
+          <w:rPr>
+            <w:rStyle w:val="Hyperlink"/>
+            <w:sz w:val="28"/>
+            <w:szCs w:val="28"/>
+          </w:rPr>
+          <w:t>https://proxify.io/de/articles/node-and-react</w:t>
+        </w:r>
+      </w:hyperlink>
+    </w:p>
+    <w:p>
+      <w:pPr>
+        <w:rPr>
+          <w:b/>
+          <w:bCs/>
+          <w:sz w:val="28"/>
+          <w:szCs w:val="28"/>
+        </w:rPr>
+      </w:pPr>
+      <w:r>
+        <w:rPr>
+          <w:b/>
+          <w:bCs/>
+          <w:sz w:val="28"/>
+          <w:szCs w:val="28"/>
+        </w:rPr>
+        <w:t>Deployment:</w:t>
+      </w:r>
+    </w:p>
+    <w:p>
+      <w:pPr>
+        <w:rPr>
+          <w:sz w:val="28"/>
+          <w:szCs w:val="28"/>
+        </w:rPr>
+      </w:pPr>
+      <w:r>
+        <w:rPr>
+          <w:sz w:val="28"/>
+          <w:szCs w:val="28"/>
+        </w:rPr>
+        <w:t>https://desktop.github.com/</w:t>
       </w:r>
     </w:p>
     <w:p>

--- a/Npm install.docx
+++ b/Npm install.docx
@@ -484,7 +484,7 @@
           <w:szCs w:val="24"/>
         </w:rPr>
       </w:pPr>
-      <w:hyperlink r:id="rId5" w:history="1">
+      <w:hyperlink r:id="rId6" w:history="1">
         <w:r>
           <w:rPr>
             <w:rStyle w:val="Hyperlink"/>
@@ -658,6 +658,7 @@
     <w:p>
       <w:pPr>
         <w:rPr>
+          <w:rStyle w:val="Hyperlink"/>
           <w:sz w:val="28"/>
           <w:szCs w:val="28"/>
         </w:rPr>
@@ -678,7 +679,7 @@
         </w:rPr>
         <w:t xml:space="preserve"> install </w:t>
       </w:r>
-      <w:hyperlink r:id="rId6" w:history="1">
+      <w:hyperlink r:id="rId7" w:history="1">
         <w:r>
           <w:rPr>
             <w:rStyle w:val="Hyperlink"/>
@@ -692,13 +693,17 @@
     <w:p>
       <w:pPr>
         <w:rPr>
-          <w:sz w:val="28"/>
-          <w:szCs w:val="28"/>
-        </w:rPr>
-      </w:pPr>
-      <w:proofErr w:type="spellStart"/>
-      <w:r>
-        <w:rPr>
+          <w:b/>
+          <w:bCs/>
+          <w:sz w:val="28"/>
+          <w:szCs w:val="28"/>
+        </w:rPr>
+      </w:pPr>
+      <w:proofErr w:type="spellStart"/>
+      <w:r>
+        <w:rPr>
+          <w:b/>
+          <w:bCs/>
           <w:sz w:val="28"/>
           <w:szCs w:val="28"/>
         </w:rPr>
@@ -708,6 +713,86 @@
       <w:proofErr w:type="spellEnd"/>
       <w:r>
         <w:rPr>
+          <w:b/>
+          <w:bCs/>
+          <w:sz w:val="28"/>
+          <w:szCs w:val="28"/>
+        </w:rPr>
+        <w:t xml:space="preserve"> install </w:t>
+      </w:r>
+      <w:hyperlink r:id="rId8" w:history="1">
+        <w:r>
+          <w:rPr>
+            <w:rStyle w:val="Hyperlink"/>
+            <w:b/>
+            <w:bCs/>
+            <w:sz w:val="28"/>
+            <w:szCs w:val="28"/>
+          </w:rPr>
+          <w:t>express@4.17.1</w:t>
+        </w:r>
+      </w:hyperlink>
+    </w:p>
+    <w:p>
+      <w:pPr>
+        <w:rPr>
+          <w:b/>
+          <w:bCs/>
+          <w:sz w:val="28"/>
+          <w:szCs w:val="28"/>
+        </w:rPr>
+      </w:pPr>
+      <w:proofErr w:type="spellStart"/>
+      <w:r>
+        <w:rPr>
+          <w:b/>
+          <w:bCs/>
+          <w:sz w:val="28"/>
+          <w:szCs w:val="28"/>
+        </w:rPr>
+        <w:t>npm</w:t>
+      </w:r>
+      <w:proofErr w:type="spellEnd"/>
+      <w:r>
+        <w:rPr>
+          <w:b/>
+          <w:bCs/>
+          <w:sz w:val="28"/>
+          <w:szCs w:val="28"/>
+        </w:rPr>
+        <w:t xml:space="preserve"> install </w:t>
+      </w:r>
+      <w:hyperlink r:id="rId9" w:history="1">
+        <w:r>
+          <w:rPr>
+            <w:rStyle w:val="Hyperlink"/>
+            <w:b/>
+            <w:bCs/>
+            <w:sz w:val="28"/>
+            <w:szCs w:val="28"/>
+          </w:rPr>
+          <w:t>body-parser@1.19.0</w:t>
+        </w:r>
+      </w:hyperlink>
+    </w:p>
+    <w:p>
+      <w:pPr>
+        <w:rPr>
+          <w:sz w:val="28"/>
+          <w:szCs w:val="28"/>
+        </w:rPr>
+      </w:pPr>
+      <w:proofErr w:type="spellStart"/>
+      <w:r>
+        <w:rPr>
+          <w:sz w:val="28"/>
+          <w:szCs w:val="28"/>
+        </w:rPr>
+        <w:t>npm</w:t>
+      </w:r>
+      <w:proofErr w:type="spellEnd"/>
+      <w:r>
+        <w:rPr>
           <w:sz w:val="28"/>
           <w:szCs w:val="28"/>
         </w:rPr>
@@ -787,6 +872,14 @@
           <w:szCs w:val="28"/>
         </w:rPr>
       </w:pPr>
+    </w:p>
+    <w:p>
+      <w:pPr>
+        <w:rPr>
+          <w:sz w:val="28"/>
+          <w:szCs w:val="28"/>
+        </w:rPr>
+      </w:pPr>
       <w:r>
         <w:rPr>
           <w:sz w:val="28"/>
@@ -802,7 +895,7 @@
           <w:szCs w:val="28"/>
         </w:rPr>
       </w:pPr>
-      <w:hyperlink r:id="rId7" w:history="1">
+      <w:hyperlink r:id="rId10" w:history="1">
         <w:r>
           <w:rPr>
             <w:rStyle w:val="Hyperlink"/>
@@ -820,7 +913,7 @@
           <w:szCs w:val="28"/>
         </w:rPr>
       </w:pPr>
-      <w:hyperlink r:id="rId8" w:history="1">
+      <w:hyperlink r:id="rId11" w:history="1">
         <w:r>
           <w:rPr>
             <w:rStyle w:val="Hyperlink"/>
@@ -845,7 +938,7 @@
           <w:szCs w:val="28"/>
         </w:rPr>
       </w:pPr>
-      <w:hyperlink r:id="rId9" w:history="1">
+      <w:hyperlink r:id="rId12" w:history="1">
         <w:r>
           <w:rPr>
             <w:rStyle w:val="Hyperlink"/>
@@ -906,7 +999,7 @@
           <w:szCs w:val="28"/>
         </w:rPr>
       </w:pPr>
-      <w:hyperlink r:id="rId10" w:history="1">
+      <w:hyperlink r:id="rId13" w:history="1">
         <w:r>
           <w:rPr>
             <w:rStyle w:val="Hyperlink"/>
@@ -947,7 +1040,7 @@
           <w:szCs w:val="28"/>
         </w:rPr>
       </w:pPr>
-      <w:hyperlink r:id="rId11" w:history="1">
+      <w:hyperlink r:id="rId14" w:history="1">
         <w:r>
           <w:rPr>
             <w:rStyle w:val="Hyperlink"/>
@@ -965,7 +1058,7 @@
           <w:szCs w:val="28"/>
         </w:rPr>
       </w:pPr>
-      <w:hyperlink r:id="rId12" w:history="1">
+      <w:hyperlink r:id="rId15" w:history="1">
         <w:r>
           <w:rPr>
             <w:rStyle w:val="Hyperlink"/>
@@ -998,7 +1091,7 @@
           <w:szCs w:val="28"/>
         </w:rPr>
       </w:pPr>
-      <w:hyperlink r:id="rId13" w:history="1">
+      <w:hyperlink r:id="rId16" w:history="1">
         <w:r>
           <w:rPr>
             <w:rStyle w:val="Hyperlink"/>
@@ -1031,7 +1124,7 @@
           <w:szCs w:val="28"/>
         </w:rPr>
       </w:pPr>
-      <w:hyperlink r:id="rId14" w:history="1">
+      <w:hyperlink r:id="rId17" w:history="1">
         <w:r>
           <w:rPr>
             <w:rStyle w:val="Hyperlink"/>
@@ -1064,7 +1157,7 @@
           <w:szCs w:val="28"/>
         </w:rPr>
       </w:pPr>
-      <w:hyperlink r:id="rId15" w:history="1">
+      <w:hyperlink r:id="rId18" w:history="1">
         <w:r>
           <w:rPr>
             <w:rStyle w:val="Hyperlink"/>
@@ -1087,6 +1180,7 @@
           <w:sz w:val="28"/>
           <w:szCs w:val="28"/>
         </w:rPr>
+        <w:lastRenderedPageBreak/>
         <w:t>database connectivity link</w:t>
       </w:r>
     </w:p>
@@ -1098,7 +1192,7 @@
           <w:szCs w:val="28"/>
         </w:rPr>
       </w:pPr>
-      <w:hyperlink r:id="rId16" w:history="1">
+      <w:hyperlink r:id="rId19" w:history="1">
         <w:r>
           <w:rPr>
             <w:rStyle w:val="Hyperlink"/>
@@ -1173,7 +1267,7 @@
           <w:szCs w:val="28"/>
         </w:rPr>
       </w:pPr>
-      <w:hyperlink r:id="rId17" w:history="1">
+      <w:hyperlink r:id="rId20" w:history="1">
         <w:r>
           <w:rPr>
             <w:rStyle w:val="Hyperlink"/>
@@ -1210,13 +1304,226 @@
           <w:szCs w:val="28"/>
         </w:rPr>
       </w:pPr>
-      <w:r>
-        <w:rPr>
-          <w:sz w:val="28"/>
-          <w:szCs w:val="28"/>
-        </w:rPr>
-        <w:t>https://desktop.github.com/</w:t>
-      </w:r>
+      <w:hyperlink r:id="rId21" w:history="1">
+        <w:r>
+          <w:rPr>
+            <w:rStyle w:val="Hyperlink"/>
+            <w:sz w:val="28"/>
+            <w:szCs w:val="28"/>
+          </w:rPr>
+          <w:t>https://desktop.github.com/</w:t>
+        </w:r>
+      </w:hyperlink>
+    </w:p>
+    <w:p>
+      <w:pPr>
+        <w:rPr>
+          <w:b/>
+          <w:bCs/>
+          <w:sz w:val="28"/>
+          <w:szCs w:val="28"/>
+        </w:rPr>
+      </w:pPr>
+      <w:r>
+        <w:rPr>
+          <w:b/>
+          <w:bCs/>
+          <w:sz w:val="28"/>
+          <w:szCs w:val="28"/>
+        </w:rPr>
+        <w:t>Creating MERN Stack</w:t>
+      </w:r>
+    </w:p>
+    <w:p>
+      <w:pPr>
+        <w:rPr>
+          <w:b/>
+          <w:bCs/>
+          <w:sz w:val="28"/>
+          <w:szCs w:val="28"/>
+        </w:rPr>
+      </w:pPr>
+    </w:p>
+    <w:p>
+      <w:pPr>
+        <w:rPr>
+          <w:b/>
+          <w:bCs/>
+          <w:sz w:val="28"/>
+          <w:szCs w:val="28"/>
+        </w:rPr>
+      </w:pPr>
+    </w:p>
+    <w:p>
+      <w:pPr>
+        <w:rPr>
+          <w:b/>
+          <w:bCs/>
+          <w:sz w:val="28"/>
+          <w:szCs w:val="28"/>
+        </w:rPr>
+      </w:pPr>
+      <w:r>
+        <w:rPr>
+          <w:b/>
+          <w:bCs/>
+          <w:sz w:val="28"/>
+          <w:szCs w:val="28"/>
+        </w:rPr>
+        <w:t>Errors:</w:t>
+      </w:r>
+    </w:p>
+    <w:p>
+      <w:pPr>
+        <w:rPr>
+          <w:b/>
+          <w:bCs/>
+          <w:sz w:val="28"/>
+          <w:szCs w:val="28"/>
+        </w:rPr>
+      </w:pPr>
+      <w:r>
+        <w:rPr>
+          <w:b/>
+          <w:bCs/>
+          <w:sz w:val="28"/>
+          <w:szCs w:val="28"/>
+        </w:rPr>
+        <w:t>[</w:t>
+      </w:r>
+      <w:proofErr w:type="spellStart"/>
+      <w:r>
+        <w:rPr>
+          <w:b/>
+          <w:bCs/>
+          <w:sz w:val="28"/>
+          <w:szCs w:val="28"/>
+        </w:rPr>
+        <w:t>nodemon</w:t>
+      </w:r>
+      <w:proofErr w:type="spellEnd"/>
+      <w:r>
+        <w:rPr>
+          <w:b/>
+          <w:bCs/>
+          <w:sz w:val="28"/>
+          <w:szCs w:val="28"/>
+        </w:rPr>
+        <w:t>] app crashed - waiting for file changes before starting..</w:t>
+      </w:r>
+    </w:p>
+    <w:p>
+      <w:pPr>
+        <w:pStyle w:val="ListParagraph"/>
+        <w:numPr>
+          <w:ilvl w:val="0"/>
+          <w:numId w:val="1"/>
+        </w:numPr>
+        <w:rPr>
+          <w:b/>
+          <w:bCs/>
+          <w:sz w:val="28"/>
+          <w:szCs w:val="28"/>
+        </w:rPr>
+      </w:pPr>
+      <w:proofErr w:type="spellStart"/>
+      <w:r>
+        <w:rPr>
+          <w:b/>
+          <w:bCs/>
+          <w:sz w:val="28"/>
+          <w:szCs w:val="28"/>
+        </w:rPr>
+        <w:t>MongooseServerSelectionError</w:t>
+      </w:r>
+      <w:proofErr w:type="spellEnd"/>
+      <w:r>
+        <w:rPr>
+          <w:b/>
+          <w:bCs/>
+          <w:sz w:val="28"/>
+          <w:szCs w:val="28"/>
+        </w:rPr>
+        <w:t>: bad auth : Authentication failed. did not connect</w:t>
+      </w:r>
+    </w:p>
+    <w:p>
+      <w:pPr>
+        <w:rPr>
+          <w:b/>
+          <w:bCs/>
+          <w:sz w:val="28"/>
+          <w:szCs w:val="28"/>
+        </w:rPr>
+      </w:pPr>
+    </w:p>
+    <w:p>
+      <w:pPr>
+        <w:rPr>
+          <w:b/>
+          <w:bCs/>
+          <w:sz w:val="28"/>
+          <w:szCs w:val="28"/>
+        </w:rPr>
+      </w:pPr>
+      <w:r>
+        <w:rPr>
+          <w:noProof/>
+        </w:rPr>
+        <w:drawing>
+          <wp:inline distT="0" distB="0" distL="0" distR="0" wp14:anchorId="6828F760" wp14:editId="325A8975">
+            <wp:extent cx="5943600" cy="2291715"/>
+            <wp:effectExtent l="0" t="0" r="0" b="0"/>
+            <wp:docPr id="1" name="Picture 1"/>
+            <wp:cNvGraphicFramePr>
+              <a:graphicFrameLocks xmlns:a="http://schemas.openxmlformats.org/drawingml/2006/main" noChangeAspect="1"/>
+            </wp:cNvGraphicFramePr>
+            <a:graphic xmlns:a="http://schemas.openxmlformats.org/drawingml/2006/main">
+              <a:graphicData uri="http://schemas.openxmlformats.org/drawingml/2006/picture">
+                <pic:pic xmlns:pic="http://schemas.openxmlformats.org/drawingml/2006/picture">
+                  <pic:nvPicPr>
+                    <pic:cNvPr id="1" name=""/>
+                    <pic:cNvPicPr/>
+                  </pic:nvPicPr>
+                  <pic:blipFill>
+                    <a:blip r:embed="rId22"/>
+                    <a:stretch>
+                      <a:fillRect/>
+                    </a:stretch>
+                  </pic:blipFill>
+                  <pic:spPr>
+                    <a:xfrm>
+                      <a:off x="0" y="0"/>
+                      <a:ext cx="5943600" cy="2291715"/>
+                    </a:xfrm>
+                    <a:prstGeom prst="rect">
+                      <a:avLst/>
+                    </a:prstGeom>
+                  </pic:spPr>
+                </pic:pic>
+              </a:graphicData>
+            </a:graphic>
+          </wp:inline>
+        </w:drawing>
+      </w:r>
+    </w:p>
+    <w:p>
+      <w:pPr>
+        <w:rPr>
+          <w:b/>
+          <w:bCs/>
+          <w:sz w:val="28"/>
+          <w:szCs w:val="28"/>
+        </w:rPr>
+      </w:pPr>
+    </w:p>
+    <w:p>
+      <w:pPr>
+        <w:rPr>
+          <w:sz w:val="28"/>
+          <w:szCs w:val="28"/>
+        </w:rPr>
+      </w:pPr>
     </w:p>
     <w:p>
       <w:pPr>
@@ -1250,6 +1557,103 @@
     </w:sectPr>
   </w:body>
 </w:document>
+</file>
+
+<file path=word/numbering.xml><?xml version="1.0" encoding="utf-8"?>
+<w:numbering xmlns:wpc="http://schemas.microsoft.com/office/word/2010/wordprocessingCanvas" xmlns:cx="http://schemas.microsoft.com/office/drawing/2014/chartex" xmlns:cx1="http://schemas.microsoft.com/office/drawing/2015/9/8/chartex" xmlns:cx2="http://schemas.microsoft.com/office/drawing/2015/10/21/chartex" xmlns:cx3="http://schemas.microsoft.com/office/drawing/2016/5/9/chartex" xmlns:cx4="http://schemas.microsoft.com/office/drawing/2016/5/10/chartex" xmlns:cx5="http://schemas.microsoft.com/office/drawing/2016/5/11/chartex" xmlns:cx6="http://schemas.microsoft.com/office/drawing/2016/5/12/chartex" xmlns:cx7="http://schemas.microsoft.com/office/drawing/2016/5/13/chartex" xmlns:cx8="http://schemas.microsoft.com/office/drawing/2016/5/14/chartex" xmlns:mc="http://schemas.openxmlformats.org/markup-compatibility/2006" xmlns:aink="http://schemas.microsoft.com/office/drawing/2016/ink" xmlns:am3d="http://schemas.microsoft.com/office/drawing/2017/model3d" xmlns:o="urn:schemas-microsoft-com:office:office" xmlns:r="http://schemas.openxmlformats.org/officeDocument/2006/relationships" xmlns:m="http://schemas.openxmlformats.org/officeDocument/2006/math" xmlns:v="urn:schemas-microsoft-com:vml" xmlns:wp14="http://schemas.microsoft.com/office/word/2010/wordprocessingDrawing" xmlns:wp="http://schemas.openxmlformats.org/drawingml/2006/wordprocessingDrawing" xmlns:w10="urn:schemas-microsoft-com:office:word" xmlns:w="http://schemas.openxmlformats.org/wordprocessingml/2006/main" xmlns:w14="http://schemas.microsoft.com/office/word/2010/wordml" xmlns:w15="http://schemas.microsoft.com/office/word/2012/wordml" xmlns:w16cex="http://schemas.microsoft.com/office/word/2018/wordml/cex" xmlns:w16cid="http://schemas.microsoft.com/office/word/2016/wordml/cid" xmlns:w16="http://schemas.microsoft.com/office/word/2018/wordml" xmlns:w16sdtdh="http://schemas.microsoft.com/office/word/2020/wordml/sdtdatahash" xmlns:w16se="http://schemas.microsoft.com/office/word/2015/wordml/symex" xmlns:wpg="http://schemas.microsoft.com/office/word/2010/wordprocessingGroup" xmlns:wpi="http://schemas.microsoft.com/office/word/2010/wordprocessingInk" xmlns:wne="http://schemas.microsoft.com/office/word/2006/wordml" xmlns:wps="http://schemas.microsoft.com/office/word/2010/wordprocessingShape" mc:Ignorable="w14 w15 w16se w16cid w16 w16cex w16sdtdh wp14">
+  <w:abstractNum w:abstractNumId="0" w15:restartNumberingAfterBreak="0">
+    <w:nsid w:val="579C479C"/>
+    <w:multiLevelType w:val="hybridMultilevel"/>
+    <w:tmpl w:val="5ABC4FC6"/>
+    <w:lvl w:ilvl="0" w:tplc="0409000F">
+      <w:start w:val="1"/>
+      <w:numFmt w:val="decimal"/>
+      <w:lvlText w:val="%1."/>
+      <w:lvlJc w:val="left"/>
+      <w:pPr>
+        <w:ind w:left="720" w:hanging="360"/>
+      </w:pPr>
+      <w:rPr>
+        <w:rFonts w:hint="default"/>
+      </w:rPr>
+    </w:lvl>
+    <w:lvl w:ilvl="1" w:tplc="04090019" w:tentative="1">
+      <w:start w:val="1"/>
+      <w:numFmt w:val="lowerLetter"/>
+      <w:lvlText w:val="%2."/>
+      <w:lvlJc w:val="left"/>
+      <w:pPr>
+        <w:ind w:left="1440" w:hanging="360"/>
+      </w:pPr>
+    </w:lvl>
+    <w:lvl w:ilvl="2" w:tplc="0409001B" w:tentative="1">
+      <w:start w:val="1"/>
+      <w:numFmt w:val="lowerRoman"/>
+      <w:lvlText w:val="%3."/>
+      <w:lvlJc w:val="right"/>
+      <w:pPr>
+        <w:ind w:left="2160" w:hanging="180"/>
+      </w:pPr>
+    </w:lvl>
+    <w:lvl w:ilvl="3" w:tplc="0409000F" w:tentative="1">
+      <w:start w:val="1"/>
+      <w:numFmt w:val="decimal"/>
+      <w:lvlText w:val="%4."/>
+      <w:lvlJc w:val="left"/>
+      <w:pPr>
+        <w:ind w:left="2880" w:hanging="360"/>
+      </w:pPr>
+    </w:lvl>
+    <w:lvl w:ilvl="4" w:tplc="04090019" w:tentative="1">
+      <w:start w:val="1"/>
+      <w:numFmt w:val="lowerLetter"/>
+      <w:lvlText w:val="%5."/>
+      <w:lvlJc w:val="left"/>
+      <w:pPr>
+        <w:ind w:left="3600" w:hanging="360"/>
+      </w:pPr>
+    </w:lvl>
+    <w:lvl w:ilvl="5" w:tplc="0409001B" w:tentative="1">
+      <w:start w:val="1"/>
+      <w:numFmt w:val="lowerRoman"/>
+      <w:lvlText w:val="%6."/>
+      <w:lvlJc w:val="right"/>
+      <w:pPr>
+        <w:ind w:left="4320" w:hanging="180"/>
+      </w:pPr>
+    </w:lvl>
+    <w:lvl w:ilvl="6" w:tplc="0409000F" w:tentative="1">
+      <w:start w:val="1"/>
+      <w:numFmt w:val="decimal"/>
+      <w:lvlText w:val="%7."/>
+      <w:lvlJc w:val="left"/>
+      <w:pPr>
+        <w:ind w:left="5040" w:hanging="360"/>
+      </w:pPr>
+    </w:lvl>
+    <w:lvl w:ilvl="7" w:tplc="04090019" w:tentative="1">
+      <w:start w:val="1"/>
+      <w:numFmt w:val="lowerLetter"/>
+      <w:lvlText w:val="%8."/>
+      <w:lvlJc w:val="left"/>
+      <w:pPr>
+        <w:ind w:left="5760" w:hanging="360"/>
+      </w:pPr>
+    </w:lvl>
+    <w:lvl w:ilvl="8" w:tplc="0409001B" w:tentative="1">
+      <w:start w:val="1"/>
+      <w:numFmt w:val="lowerRoman"/>
+      <w:lvlText w:val="%9."/>
+      <w:lvlJc w:val="right"/>
+      <w:pPr>
+        <w:ind w:left="6480" w:hanging="180"/>
+      </w:pPr>
+    </w:lvl>
+  </w:abstractNum>
+  <w:num w:numId="1">
+    <w:abstractNumId w:val="0"/>
+  </w:num>
+</w:numbering>
 </file>
 
 <file path=word/styles.xml><?xml version="1.0" encoding="utf-8"?>
@@ -1774,6 +2178,17 @@
       <w:u w:val="single"/>
     </w:rPr>
   </w:style>
+  <w:style w:type="paragraph" w:styleId="ListParagraph">
+    <w:name w:val="List Paragraph"/>
+    <w:basedOn w:val="Normal"/>
+    <w:uiPriority w:val="34"/>
+    <w:qFormat/>
+    <w:rsid w:val="006D55BE"/>
+    <w:pPr>
+      <w:ind w:left="720"/>
+      <w:contextualSpacing/>
+    </w:pPr>
+  </w:style>
 </w:styles>
 </file>
 

--- a/Npm install.docx
+++ b/Npm install.docx
@@ -9,21 +9,12 @@
           <w:szCs w:val="28"/>
         </w:rPr>
       </w:pPr>
-      <w:proofErr w:type="spellStart"/>
-      <w:r>
-        <w:rPr>
-          <w:sz w:val="28"/>
-          <w:szCs w:val="28"/>
-        </w:rPr>
-        <w:t>npx</w:t>
-      </w:r>
-      <w:proofErr w:type="spellEnd"/>
-      <w:r>
-        <w:rPr>
-          <w:sz w:val="28"/>
-          <w:szCs w:val="28"/>
-        </w:rPr>
-        <w:t xml:space="preserve"> create-react-app </w:t>
+      <w:r>
+        <w:rPr>
+          <w:sz w:val="28"/>
+          <w:szCs w:val="28"/>
+        </w:rPr>
+        <w:t xml:space="preserve">npx create-react-app </w:t>
       </w:r>
       <w:r>
         <w:rPr>
@@ -42,126 +33,58 @@
           <w:szCs w:val="28"/>
         </w:rPr>
       </w:pPr>
-      <w:proofErr w:type="spellStart"/>
-      <w:r>
-        <w:rPr>
-          <w:sz w:val="28"/>
-          <w:szCs w:val="28"/>
-        </w:rPr>
-        <w:t>Npm</w:t>
-      </w:r>
-      <w:proofErr w:type="spellEnd"/>
-      <w:r>
-        <w:rPr>
-          <w:sz w:val="28"/>
-          <w:szCs w:val="28"/>
-        </w:rPr>
-        <w:t xml:space="preserve"> install -&gt; node modules</w:t>
-      </w:r>
-    </w:p>
-    <w:p>
-      <w:pPr>
-        <w:rPr>
-          <w:sz w:val="28"/>
-          <w:szCs w:val="28"/>
-        </w:rPr>
-      </w:pPr>
-      <w:proofErr w:type="spellStart"/>
-      <w:r>
-        <w:rPr>
-          <w:sz w:val="28"/>
-          <w:szCs w:val="28"/>
-        </w:rPr>
-        <w:t>Npm</w:t>
-      </w:r>
-      <w:proofErr w:type="spellEnd"/>
-      <w:r>
-        <w:rPr>
-          <w:sz w:val="28"/>
-          <w:szCs w:val="28"/>
-        </w:rPr>
-        <w:t xml:space="preserve"> start -&gt; develop project </w:t>
-      </w:r>
-    </w:p>
-    <w:p>
-      <w:pPr>
-        <w:rPr>
-          <w:sz w:val="28"/>
-          <w:szCs w:val="28"/>
-        </w:rPr>
-      </w:pPr>
-      <w:r>
-        <w:rPr>
-          <w:sz w:val="28"/>
-          <w:szCs w:val="28"/>
-        </w:rPr>
-        <w:t xml:space="preserve"> </w:t>
-      </w:r>
-      <w:proofErr w:type="spellStart"/>
-      <w:r>
-        <w:rPr>
-          <w:sz w:val="28"/>
-          <w:szCs w:val="28"/>
-        </w:rPr>
-        <w:t>Npm</w:t>
-      </w:r>
-      <w:proofErr w:type="spellEnd"/>
-      <w:r>
-        <w:rPr>
-          <w:sz w:val="28"/>
-          <w:szCs w:val="28"/>
-        </w:rPr>
-        <w:t xml:space="preserve"> add styled-components framer-motion   - &gt;     "framer-motion": "^4.0.3", "styled-components": </w:t>
-      </w:r>
-    </w:p>
-    <w:p>
-      <w:pPr>
-        <w:rPr>
-          <w:sz w:val="28"/>
-          <w:szCs w:val="28"/>
-        </w:rPr>
-      </w:pPr>
-      <w:proofErr w:type="spellStart"/>
-      <w:r>
-        <w:rPr>
-          <w:sz w:val="28"/>
-          <w:szCs w:val="28"/>
-        </w:rPr>
-        <w:t>npx</w:t>
-      </w:r>
-      <w:proofErr w:type="spellEnd"/>
-      <w:r>
-        <w:rPr>
-          <w:sz w:val="28"/>
-          <w:szCs w:val="28"/>
-        </w:rPr>
-        <w:t xml:space="preserve"> </w:t>
-      </w:r>
-      <w:proofErr w:type="spellStart"/>
-      <w:r>
-        <w:rPr>
-          <w:sz w:val="28"/>
-          <w:szCs w:val="28"/>
-        </w:rPr>
-        <w:t>browserslist@latest</w:t>
-      </w:r>
-      <w:proofErr w:type="spellEnd"/>
-      <w:r>
-        <w:rPr>
-          <w:sz w:val="28"/>
-          <w:szCs w:val="28"/>
-        </w:rPr>
-        <w:t xml:space="preserve"> --update-</w:t>
-      </w:r>
-      <w:proofErr w:type="spellStart"/>
-      <w:r>
-        <w:rPr>
-          <w:sz w:val="28"/>
-          <w:szCs w:val="28"/>
-        </w:rPr>
-        <w:t>db</w:t>
-      </w:r>
-      <w:proofErr w:type="spellEnd"/>
+      <w:r>
+        <w:rPr>
+          <w:sz w:val="28"/>
+          <w:szCs w:val="28"/>
+        </w:rPr>
+        <w:t>Npm install -&gt; node modules</w:t>
+      </w:r>
+    </w:p>
+    <w:p>
+      <w:pPr>
+        <w:rPr>
+          <w:sz w:val="28"/>
+          <w:szCs w:val="28"/>
+        </w:rPr>
+      </w:pPr>
+      <w:r>
+        <w:rPr>
+          <w:sz w:val="28"/>
+          <w:szCs w:val="28"/>
+        </w:rPr>
+        <w:t xml:space="preserve">Npm start -&gt; develop project </w:t>
+      </w:r>
+    </w:p>
+    <w:p>
+      <w:pPr>
+        <w:rPr>
+          <w:sz w:val="28"/>
+          <w:szCs w:val="28"/>
+        </w:rPr>
+      </w:pPr>
+      <w:r>
+        <w:rPr>
+          <w:sz w:val="28"/>
+          <w:szCs w:val="28"/>
+        </w:rPr>
+        <w:t xml:space="preserve"> Npm add styled-components framer-motion   - &gt;     "framer-motion": "^4.0.3", "styled-components": </w:t>
+      </w:r>
+    </w:p>
+    <w:p>
+      <w:pPr>
+        <w:rPr>
+          <w:sz w:val="28"/>
+          <w:szCs w:val="28"/>
+        </w:rPr>
+      </w:pPr>
+      <w:r>
+        <w:rPr>
+          <w:sz w:val="28"/>
+          <w:szCs w:val="28"/>
+        </w:rPr>
+        <w:t>npx browserslist@latest --update-db</w:t>
+      </w:r>
     </w:p>
     <w:p>
       <w:pPr>
@@ -186,75 +109,150 @@
         <w:spacing w:after="0" w:line="240" w:lineRule="auto"/>
         <w:textAlignment w:val="baseline"/>
         <w:rPr>
+          <w:rFonts w:ascii="inherit" w:eastAsia="Times New Roman" w:hAnsi="inherit" w:cs="Courier New"/>
+          <w:sz w:val="24"/>
+          <w:szCs w:val="24"/>
+          <w:bdr w:val="none" w:sz="0" w:space="0" w:color="auto" w:frame="1"/>
+        </w:rPr>
+      </w:pPr>
+      <w:r>
+        <w:rPr>
+          <w:rFonts w:ascii="inherit" w:eastAsia="Times New Roman" w:hAnsi="inherit" w:cs="Courier New"/>
+          <w:sz w:val="24"/>
+          <w:szCs w:val="24"/>
+          <w:bdr w:val="none" w:sz="0" w:space="0" w:color="auto" w:frame="1"/>
+        </w:rPr>
+        <w:t xml:space="preserve">npm install tslib@latest </w:t>
+      </w:r>
+      <w:r>
+        <w:rPr>
+          <w:rFonts w:ascii="inherit" w:eastAsia="Times New Roman" w:hAnsi="inherit" w:cs="Courier New"/>
+          <w:sz w:val="24"/>
+          <w:szCs w:val="24"/>
+          <w:bdr w:val="none" w:sz="0" w:space="0" w:color="auto" w:frame="1"/>
+        </w:rPr>
+        <w:t>–</w:t>
+      </w:r>
+      <w:r>
+        <w:rPr>
+          <w:rFonts w:ascii="inherit" w:eastAsia="Times New Roman" w:hAnsi="inherit" w:cs="Courier New"/>
+          <w:sz w:val="24"/>
+          <w:szCs w:val="24"/>
+          <w:bdr w:val="none" w:sz="0" w:space="0" w:color="auto" w:frame="1"/>
+        </w:rPr>
+        <w:t>save</w:t>
+      </w:r>
+    </w:p>
+    <w:p>
+      <w:pPr>
+        <w:tabs>
+          <w:tab w:val="left" w:pos="916"/>
+          <w:tab w:val="left" w:pos="1832"/>
+          <w:tab w:val="left" w:pos="2748"/>
+          <w:tab w:val="left" w:pos="3664"/>
+          <w:tab w:val="left" w:pos="4580"/>
+          <w:tab w:val="left" w:pos="5496"/>
+          <w:tab w:val="left" w:pos="6412"/>
+          <w:tab w:val="left" w:pos="7328"/>
+          <w:tab w:val="left" w:pos="8244"/>
+          <w:tab w:val="left" w:pos="9160"/>
+          <w:tab w:val="left" w:pos="10076"/>
+          <w:tab w:val="left" w:pos="10992"/>
+          <w:tab w:val="left" w:pos="11908"/>
+          <w:tab w:val="left" w:pos="12824"/>
+          <w:tab w:val="left" w:pos="13740"/>
+          <w:tab w:val="left" w:pos="14656"/>
+        </w:tabs>
+        <w:spacing w:after="0" w:line="240" w:lineRule="auto"/>
+        <w:textAlignment w:val="baseline"/>
+        <w:rPr>
+          <w:rFonts w:ascii="inherit" w:eastAsia="Times New Roman" w:hAnsi="inherit" w:cs="Courier New"/>
+          <w:sz w:val="24"/>
+          <w:szCs w:val="24"/>
+          <w:bdr w:val="none" w:sz="0" w:space="0" w:color="auto" w:frame="1"/>
+        </w:rPr>
+      </w:pPr>
+    </w:p>
+    <w:p>
+      <w:pPr>
+        <w:tabs>
+          <w:tab w:val="left" w:pos="916"/>
+          <w:tab w:val="left" w:pos="1832"/>
+          <w:tab w:val="left" w:pos="2748"/>
+          <w:tab w:val="left" w:pos="3664"/>
+          <w:tab w:val="left" w:pos="4580"/>
+          <w:tab w:val="left" w:pos="5496"/>
+          <w:tab w:val="left" w:pos="6412"/>
+          <w:tab w:val="left" w:pos="7328"/>
+          <w:tab w:val="left" w:pos="8244"/>
+          <w:tab w:val="left" w:pos="9160"/>
+          <w:tab w:val="left" w:pos="10076"/>
+          <w:tab w:val="left" w:pos="10992"/>
+          <w:tab w:val="left" w:pos="11908"/>
+          <w:tab w:val="left" w:pos="12824"/>
+          <w:tab w:val="left" w:pos="13740"/>
+          <w:tab w:val="left" w:pos="14656"/>
+        </w:tabs>
+        <w:spacing w:after="0" w:line="240" w:lineRule="auto"/>
+        <w:textAlignment w:val="baseline"/>
+        <w:rPr>
           <w:rFonts w:ascii="var(--ff-mono)" w:eastAsia="Times New Roman" w:hAnsi="var(--ff-mono)" w:cs="Courier New"/>
           <w:sz w:val="24"/>
           <w:szCs w:val="24"/>
         </w:rPr>
       </w:pPr>
-      <w:proofErr w:type="spellStart"/>
-      <w:r>
-        <w:rPr>
-          <w:rFonts w:ascii="inherit" w:eastAsia="Times New Roman" w:hAnsi="inherit" w:cs="Courier New"/>
-          <w:sz w:val="24"/>
-          <w:szCs w:val="24"/>
-          <w:bdr w:val="none" w:sz="0" w:space="0" w:color="auto" w:frame="1"/>
-        </w:rPr>
-        <w:t>npm</w:t>
-      </w:r>
-      <w:proofErr w:type="spellEnd"/>
-      <w:r>
-        <w:rPr>
-          <w:rFonts w:ascii="inherit" w:eastAsia="Times New Roman" w:hAnsi="inherit" w:cs="Courier New"/>
-          <w:sz w:val="24"/>
-          <w:szCs w:val="24"/>
-          <w:bdr w:val="none" w:sz="0" w:space="0" w:color="auto" w:frame="1"/>
-        </w:rPr>
-        <w:t xml:space="preserve"> install </w:t>
-      </w:r>
-      <w:proofErr w:type="spellStart"/>
-      <w:r>
-        <w:rPr>
-          <w:rFonts w:ascii="inherit" w:eastAsia="Times New Roman" w:hAnsi="inherit" w:cs="Courier New"/>
-          <w:sz w:val="24"/>
-          <w:szCs w:val="24"/>
-          <w:bdr w:val="none" w:sz="0" w:space="0" w:color="auto" w:frame="1"/>
-        </w:rPr>
-        <w:t>tslib@latest</w:t>
-      </w:r>
-      <w:proofErr w:type="spellEnd"/>
-      <w:r>
-        <w:rPr>
-          <w:rFonts w:ascii="inherit" w:eastAsia="Times New Roman" w:hAnsi="inherit" w:cs="Courier New"/>
-          <w:sz w:val="24"/>
-          <w:szCs w:val="24"/>
-          <w:bdr w:val="none" w:sz="0" w:space="0" w:color="auto" w:frame="1"/>
-        </w:rPr>
-        <w:t xml:space="preserve"> --save</w:t>
-      </w:r>
-    </w:p>
-    <w:p>
-      <w:pPr>
-        <w:rPr>
-          <w:sz w:val="28"/>
-          <w:szCs w:val="28"/>
-        </w:rPr>
-      </w:pPr>
-      <w:r>
-        <w:rPr>
-          <w:sz w:val="28"/>
-          <w:szCs w:val="28"/>
-        </w:rPr>
-        <w:t xml:space="preserve"> </w:t>
-      </w:r>
-      <w:proofErr w:type="spellStart"/>
-      <w:r>
-        <w:rPr>
-          <w:sz w:val="28"/>
-          <w:szCs w:val="28"/>
-        </w:rPr>
-        <w:t>npm</w:t>
-      </w:r>
-      <w:proofErr w:type="spellEnd"/>
+      <w:r>
+        <w:rPr>
+          <w:rFonts w:ascii="var(--ff-mono)" w:eastAsia="Times New Roman" w:hAnsi="var(--ff-mono)" w:cs="Courier New"/>
+          <w:sz w:val="24"/>
+          <w:szCs w:val="24"/>
+        </w:rPr>
+        <w:t>npm i styled-components</w:t>
+      </w:r>
+    </w:p>
+    <w:p>
+      <w:pPr>
+        <w:tabs>
+          <w:tab w:val="left" w:pos="916"/>
+          <w:tab w:val="left" w:pos="1832"/>
+          <w:tab w:val="left" w:pos="2748"/>
+          <w:tab w:val="left" w:pos="3664"/>
+          <w:tab w:val="left" w:pos="4580"/>
+          <w:tab w:val="left" w:pos="5496"/>
+          <w:tab w:val="left" w:pos="6412"/>
+          <w:tab w:val="left" w:pos="7328"/>
+          <w:tab w:val="left" w:pos="8244"/>
+          <w:tab w:val="left" w:pos="9160"/>
+          <w:tab w:val="left" w:pos="10076"/>
+          <w:tab w:val="left" w:pos="10992"/>
+          <w:tab w:val="left" w:pos="11908"/>
+          <w:tab w:val="left" w:pos="12824"/>
+          <w:tab w:val="left" w:pos="13740"/>
+          <w:tab w:val="left" w:pos="14656"/>
+        </w:tabs>
+        <w:spacing w:after="0" w:line="240" w:lineRule="auto"/>
+        <w:textAlignment w:val="baseline"/>
+        <w:rPr>
+          <w:rFonts w:ascii="var(--ff-mono)" w:eastAsia="Times New Roman" w:hAnsi="var(--ff-mono)" w:cs="Courier New"/>
+          <w:sz w:val="24"/>
+          <w:szCs w:val="24"/>
+        </w:rPr>
+      </w:pPr>
+    </w:p>
+    <w:p>
+      <w:pPr>
+        <w:rPr>
+          <w:sz w:val="28"/>
+          <w:szCs w:val="28"/>
+        </w:rPr>
+      </w:pPr>
+      <w:r>
+        <w:rPr>
+          <w:sz w:val="28"/>
+          <w:szCs w:val="28"/>
+        </w:rPr>
+        <w:t xml:space="preserve"> npm</w:t>
+      </w:r>
       <w:r>
         <w:rPr>
           <w:sz w:val="28"/>
@@ -270,117 +268,72 @@
           <w:szCs w:val="28"/>
         </w:rPr>
       </w:pPr>
-      <w:proofErr w:type="spellStart"/>
-      <w:r>
-        <w:rPr>
-          <w:sz w:val="28"/>
-          <w:szCs w:val="28"/>
-        </w:rPr>
-        <w:t>npm</w:t>
-      </w:r>
-      <w:proofErr w:type="spellEnd"/>
-      <w:r>
-        <w:rPr>
-          <w:sz w:val="28"/>
-          <w:szCs w:val="28"/>
-        </w:rPr>
-        <w:t xml:space="preserve"> –save @fortawesome/free-solid-svg-icons</w:t>
-      </w:r>
-    </w:p>
-    <w:p>
-      <w:pPr>
-        <w:rPr>
-          <w:sz w:val="28"/>
-          <w:szCs w:val="28"/>
-        </w:rPr>
-      </w:pPr>
-      <w:proofErr w:type="spellStart"/>
-      <w:r>
-        <w:rPr>
-          <w:sz w:val="28"/>
-          <w:szCs w:val="28"/>
-        </w:rPr>
-        <w:t>npm</w:t>
-      </w:r>
-      <w:proofErr w:type="spellEnd"/>
-      <w:r>
-        <w:rPr>
-          <w:sz w:val="28"/>
-          <w:szCs w:val="28"/>
-        </w:rPr>
-        <w:t xml:space="preserve"> –save @fortawesome/react-fontawesome</w:t>
-      </w:r>
-    </w:p>
-    <w:p>
-      <w:pPr>
-        <w:rPr>
-          <w:sz w:val="28"/>
-          <w:szCs w:val="28"/>
-        </w:rPr>
-      </w:pPr>
-      <w:proofErr w:type="spellStart"/>
-      <w:r>
-        <w:rPr>
-          <w:sz w:val="28"/>
-          <w:szCs w:val="28"/>
-        </w:rPr>
-        <w:t>npm</w:t>
-      </w:r>
-      <w:proofErr w:type="spellEnd"/>
-      <w:r>
-        <w:rPr>
-          <w:sz w:val="28"/>
-          <w:szCs w:val="28"/>
-        </w:rPr>
-        <w:t xml:space="preserve"> install react-password-strength-bar</w:t>
-      </w:r>
-    </w:p>
-    <w:p>
-      <w:pPr>
-        <w:rPr>
-          <w:sz w:val="28"/>
-          <w:szCs w:val="28"/>
-        </w:rPr>
-      </w:pPr>
-      <w:proofErr w:type="spellStart"/>
-      <w:r>
-        <w:rPr>
-          <w:sz w:val="28"/>
-          <w:szCs w:val="28"/>
-        </w:rPr>
-        <w:t>npm</w:t>
-      </w:r>
-      <w:proofErr w:type="spellEnd"/>
-      <w:r>
-        <w:rPr>
-          <w:sz w:val="28"/>
-          <w:szCs w:val="28"/>
-        </w:rPr>
-        <w:t xml:space="preserve"> install @mui/material @emotion/react @emotion/styled</w:t>
-      </w:r>
-    </w:p>
-    <w:p>
-      <w:pPr>
-        <w:rPr>
-          <w:sz w:val="28"/>
-          <w:szCs w:val="28"/>
-        </w:rPr>
-      </w:pPr>
-      <w:proofErr w:type="spellStart"/>
-      <w:r>
-        <w:rPr>
-          <w:sz w:val="28"/>
-          <w:szCs w:val="28"/>
-        </w:rPr>
-        <w:t>npm</w:t>
-      </w:r>
-      <w:proofErr w:type="spellEnd"/>
-      <w:r>
-        <w:rPr>
-          <w:sz w:val="28"/>
-          <w:szCs w:val="28"/>
-        </w:rPr>
-        <w:t xml:space="preserve"> install @mui/icons-material</w:t>
+      <w:r>
+        <w:rPr>
+          <w:sz w:val="28"/>
+          <w:szCs w:val="28"/>
+        </w:rPr>
+        <w:t>npm –save @fortawesome/free-solid-svg-icons</w:t>
+      </w:r>
+    </w:p>
+    <w:p>
+      <w:pPr>
+        <w:rPr>
+          <w:sz w:val="28"/>
+          <w:szCs w:val="28"/>
+        </w:rPr>
+      </w:pPr>
+      <w:r>
+        <w:rPr>
+          <w:sz w:val="28"/>
+          <w:szCs w:val="28"/>
+        </w:rPr>
+        <w:t>npm –save @fortawesome/react-fontawesome</w:t>
+      </w:r>
+    </w:p>
+    <w:p>
+      <w:pPr>
+        <w:rPr>
+          <w:sz w:val="28"/>
+          <w:szCs w:val="28"/>
+        </w:rPr>
+      </w:pPr>
+      <w:r>
+        <w:rPr>
+          <w:sz w:val="28"/>
+          <w:szCs w:val="28"/>
+        </w:rPr>
+        <w:t>npm install react-password-strength-bar</w:t>
+      </w:r>
+    </w:p>
+    <w:p>
+      <w:pPr>
+        <w:rPr>
+          <w:sz w:val="28"/>
+          <w:szCs w:val="28"/>
+        </w:rPr>
+      </w:pPr>
+      <w:r>
+        <w:rPr>
+          <w:sz w:val="28"/>
+          <w:szCs w:val="28"/>
+        </w:rPr>
+        <w:t>npm install @mui/material @emotion/react @emotion/styled</w:t>
+      </w:r>
+    </w:p>
+    <w:p>
+      <w:pPr>
+        <w:rPr>
+          <w:sz w:val="28"/>
+          <w:szCs w:val="28"/>
+        </w:rPr>
+      </w:pPr>
+      <w:r>
+        <w:rPr>
+          <w:sz w:val="28"/>
+          <w:szCs w:val="28"/>
+        </w:rPr>
+        <w:t>npm install @mui/icons-material</w:t>
       </w:r>
     </w:p>
     <w:p>
@@ -394,23 +347,13 @@
           <w:szCs w:val="24"/>
         </w:rPr>
       </w:pPr>
-      <w:proofErr w:type="spellStart"/>
       <w:r>
         <w:rPr>
           <w:color w:val="000000"/>
           <w:sz w:val="24"/>
           <w:szCs w:val="24"/>
         </w:rPr>
-        <w:t>npm</w:t>
-      </w:r>
-      <w:proofErr w:type="spellEnd"/>
-      <w:r>
-        <w:rPr>
-          <w:color w:val="000000"/>
-          <w:sz w:val="24"/>
-          <w:szCs w:val="24"/>
-        </w:rPr>
-        <w:t xml:space="preserve"> install @material-ui/core</w:t>
+        <w:t>npm install @material-ui/core</w:t>
       </w:r>
     </w:p>
     <w:p>
@@ -424,23 +367,13 @@
           <w:szCs w:val="24"/>
         </w:rPr>
       </w:pPr>
-      <w:proofErr w:type="spellStart"/>
       <w:r>
         <w:rPr>
           <w:color w:val="000000"/>
           <w:sz w:val="24"/>
           <w:szCs w:val="24"/>
         </w:rPr>
-        <w:t>npm</w:t>
-      </w:r>
-      <w:proofErr w:type="spellEnd"/>
-      <w:r>
-        <w:rPr>
-          <w:color w:val="000000"/>
-          <w:sz w:val="24"/>
-          <w:szCs w:val="24"/>
-        </w:rPr>
-        <w:t xml:space="preserve"> install @material-ui/icons</w:t>
+        <w:t>npm install @material-ui/icons</w:t>
       </w:r>
     </w:p>
     <w:p>
@@ -454,23 +387,13 @@
           <w:szCs w:val="24"/>
         </w:rPr>
       </w:pPr>
-      <w:proofErr w:type="spellStart"/>
       <w:r>
         <w:rPr>
           <w:color w:val="000000"/>
           <w:sz w:val="24"/>
           <w:szCs w:val="24"/>
         </w:rPr>
-        <w:t>Mysql</w:t>
-      </w:r>
-      <w:proofErr w:type="spellEnd"/>
-      <w:r>
-        <w:rPr>
-          <w:color w:val="000000"/>
-          <w:sz w:val="24"/>
-          <w:szCs w:val="24"/>
-        </w:rPr>
-        <w:t xml:space="preserve"> Workbench</w:t>
+        <w:t>Mysql Workbench</w:t>
       </w:r>
     </w:p>
     <w:p>
@@ -526,34 +449,14 @@
           <w:szCs w:val="24"/>
         </w:rPr>
       </w:pPr>
-      <w:proofErr w:type="spellStart"/>
       <w:r>
         <w:rPr>
           <w:color w:val="000000"/>
           <w:sz w:val="24"/>
           <w:szCs w:val="24"/>
         </w:rPr>
-        <w:t>npm</w:t>
-      </w:r>
-      <w:proofErr w:type="spellEnd"/>
-      <w:r>
-        <w:rPr>
-          <w:color w:val="000000"/>
-          <w:sz w:val="24"/>
-          <w:szCs w:val="24"/>
-        </w:rPr>
-        <w:t xml:space="preserve"> install --save-dev </w:t>
-      </w:r>
-      <w:proofErr w:type="spellStart"/>
-      <w:r>
-        <w:rPr>
-          <w:color w:val="000000"/>
-          <w:sz w:val="24"/>
-          <w:szCs w:val="24"/>
-        </w:rPr>
-        <w:t>nodemon</w:t>
-      </w:r>
-      <w:proofErr w:type="spellEnd"/>
+        <w:t>npm install --save-dev nodemon</w:t>
+      </w:r>
     </w:p>
     <w:p>
       <w:pPr>
@@ -566,34 +469,14 @@
           <w:szCs w:val="24"/>
         </w:rPr>
       </w:pPr>
-      <w:proofErr w:type="spellStart"/>
       <w:r>
         <w:rPr>
           <w:color w:val="000000"/>
           <w:sz w:val="24"/>
           <w:szCs w:val="24"/>
         </w:rPr>
-        <w:t>npm</w:t>
-      </w:r>
-      <w:proofErr w:type="spellEnd"/>
-      <w:r>
-        <w:rPr>
-          <w:color w:val="000000"/>
-          <w:sz w:val="24"/>
-          <w:szCs w:val="24"/>
-        </w:rPr>
-        <w:t xml:space="preserve"> install </w:t>
-      </w:r>
-      <w:proofErr w:type="spellStart"/>
-      <w:r>
-        <w:rPr>
-          <w:color w:val="000000"/>
-          <w:sz w:val="24"/>
-          <w:szCs w:val="24"/>
-        </w:rPr>
-        <w:t>mysql</w:t>
-      </w:r>
-      <w:proofErr w:type="spellEnd"/>
+        <w:t>npm install mysql</w:t>
+      </w:r>
     </w:p>
     <w:p>
       <w:pPr>
@@ -606,23 +489,13 @@
           <w:szCs w:val="24"/>
         </w:rPr>
       </w:pPr>
-      <w:proofErr w:type="spellStart"/>
       <w:r>
         <w:rPr>
           <w:color w:val="000000"/>
           <w:sz w:val="24"/>
           <w:szCs w:val="24"/>
         </w:rPr>
-        <w:t>npm</w:t>
-      </w:r>
-      <w:proofErr w:type="spellEnd"/>
-      <w:r>
-        <w:rPr>
-          <w:color w:val="000000"/>
-          <w:sz w:val="24"/>
-          <w:szCs w:val="24"/>
-        </w:rPr>
-        <w:t xml:space="preserve"> install express</w:t>
+        <w:t>npm install express</w:t>
       </w:r>
     </w:p>
     <w:p>
@@ -636,23 +509,14 @@
           <w:szCs w:val="24"/>
         </w:rPr>
       </w:pPr>
-      <w:proofErr w:type="spellStart"/>
       <w:r>
         <w:rPr>
           <w:color w:val="000000"/>
           <w:sz w:val="24"/>
           <w:szCs w:val="24"/>
         </w:rPr>
-        <w:t>npm</w:t>
-      </w:r>
-      <w:proofErr w:type="spellEnd"/>
-      <w:r>
-        <w:rPr>
-          <w:color w:val="000000"/>
-          <w:sz w:val="24"/>
-          <w:szCs w:val="24"/>
-        </w:rPr>
-        <w:t xml:space="preserve"> install body-parser</w:t>
+        <w:lastRenderedPageBreak/>
+        <w:t>npm install body-parser</w:t>
       </w:r>
     </w:p>
     <w:p>
@@ -663,21 +527,12 @@
           <w:szCs w:val="28"/>
         </w:rPr>
       </w:pPr>
-      <w:proofErr w:type="spellStart"/>
-      <w:r>
-        <w:rPr>
-          <w:sz w:val="28"/>
-          <w:szCs w:val="28"/>
-        </w:rPr>
-        <w:t>npm</w:t>
-      </w:r>
-      <w:proofErr w:type="spellEnd"/>
-      <w:r>
-        <w:rPr>
-          <w:sz w:val="28"/>
-          <w:szCs w:val="28"/>
-        </w:rPr>
-        <w:t xml:space="preserve"> install </w:t>
+      <w:r>
+        <w:rPr>
+          <w:sz w:val="28"/>
+          <w:szCs w:val="28"/>
+        </w:rPr>
+        <w:t xml:space="preserve">npm install </w:t>
       </w:r>
       <w:hyperlink r:id="rId7" w:history="1">
         <w:r>
@@ -699,7 +554,6 @@
           <w:szCs w:val="28"/>
         </w:rPr>
       </w:pPr>
-      <w:proofErr w:type="spellStart"/>
       <w:r>
         <w:rPr>
           <w:b/>
@@ -707,18 +561,7 @@
           <w:sz w:val="28"/>
           <w:szCs w:val="28"/>
         </w:rPr>
-        <w:lastRenderedPageBreak/>
-        <w:t>npm</w:t>
-      </w:r>
-      <w:proofErr w:type="spellEnd"/>
-      <w:r>
-        <w:rPr>
-          <w:b/>
-          <w:bCs/>
-          <w:sz w:val="28"/>
-          <w:szCs w:val="28"/>
-        </w:rPr>
-        <w:t xml:space="preserve"> install </w:t>
+        <w:t xml:space="preserve">npm install </w:t>
       </w:r>
       <w:hyperlink r:id="rId8" w:history="1">
         <w:r>
@@ -742,7 +585,6 @@
           <w:szCs w:val="28"/>
         </w:rPr>
       </w:pPr>
-      <w:proofErr w:type="spellStart"/>
       <w:r>
         <w:rPr>
           <w:b/>
@@ -750,17 +592,7 @@
           <w:sz w:val="28"/>
           <w:szCs w:val="28"/>
         </w:rPr>
-        <w:t>npm</w:t>
-      </w:r>
-      <w:proofErr w:type="spellEnd"/>
-      <w:r>
-        <w:rPr>
-          <w:b/>
-          <w:bCs/>
-          <w:sz w:val="28"/>
-          <w:szCs w:val="28"/>
-        </w:rPr>
-        <w:t xml:space="preserve"> install </w:t>
+        <w:t xml:space="preserve">npm install </w:t>
       </w:r>
       <w:hyperlink r:id="rId9" w:history="1">
         <w:r>
@@ -782,88 +614,141 @@
           <w:szCs w:val="28"/>
         </w:rPr>
       </w:pPr>
-      <w:proofErr w:type="spellStart"/>
-      <w:r>
-        <w:rPr>
-          <w:sz w:val="28"/>
-          <w:szCs w:val="28"/>
-        </w:rPr>
-        <w:t>npm</w:t>
-      </w:r>
-      <w:proofErr w:type="spellEnd"/>
-      <w:r>
-        <w:rPr>
-          <w:sz w:val="28"/>
-          <w:szCs w:val="28"/>
-        </w:rPr>
-        <w:t xml:space="preserve"> install react-redux</w:t>
-      </w:r>
-    </w:p>
-    <w:p>
-      <w:pPr>
-        <w:rPr>
-          <w:sz w:val="28"/>
-          <w:szCs w:val="28"/>
-        </w:rPr>
-      </w:pPr>
-      <w:proofErr w:type="spellStart"/>
-      <w:r>
-        <w:rPr>
-          <w:sz w:val="28"/>
-          <w:szCs w:val="28"/>
-        </w:rPr>
-        <w:t>npm</w:t>
-      </w:r>
-      <w:proofErr w:type="spellEnd"/>
-      <w:r>
-        <w:rPr>
-          <w:sz w:val="28"/>
-          <w:szCs w:val="28"/>
-        </w:rPr>
-        <w:t xml:space="preserve"> install </w:t>
-      </w:r>
-      <w:proofErr w:type="spellStart"/>
-      <w:r>
-        <w:rPr>
-          <w:sz w:val="28"/>
-          <w:szCs w:val="28"/>
-        </w:rPr>
-        <w:t>bcrypt</w:t>
-      </w:r>
-      <w:proofErr w:type="spellEnd"/>
-    </w:p>
-    <w:p>
-      <w:pPr>
-        <w:rPr>
-          <w:sz w:val="28"/>
-          <w:szCs w:val="28"/>
-        </w:rPr>
-      </w:pPr>
-      <w:proofErr w:type="spellStart"/>
-      <w:r>
-        <w:rPr>
-          <w:sz w:val="28"/>
-          <w:szCs w:val="28"/>
-        </w:rPr>
-        <w:t>npm</w:t>
-      </w:r>
-      <w:proofErr w:type="spellEnd"/>
-      <w:r>
-        <w:rPr>
-          <w:sz w:val="28"/>
-          <w:szCs w:val="28"/>
-        </w:rPr>
-        <w:t xml:space="preserve"> install </w:t>
-      </w:r>
-      <w:proofErr w:type="spellStart"/>
-      <w:r>
-        <w:rPr>
-          <w:sz w:val="28"/>
-          <w:szCs w:val="28"/>
-        </w:rPr>
-        <w:t>cors</w:t>
-      </w:r>
-      <w:proofErr w:type="spellEnd"/>
+      <w:r>
+        <w:rPr>
+          <w:sz w:val="28"/>
+          <w:szCs w:val="28"/>
+        </w:rPr>
+        <w:t>npm install react-redux</w:t>
+      </w:r>
+    </w:p>
+    <w:p>
+      <w:pPr>
+        <w:rPr>
+          <w:sz w:val="28"/>
+          <w:szCs w:val="28"/>
+        </w:rPr>
+      </w:pPr>
+      <w:r>
+        <w:rPr>
+          <w:sz w:val="28"/>
+          <w:szCs w:val="28"/>
+        </w:rPr>
+        <w:t>npm install bcrypt</w:t>
+      </w:r>
+    </w:p>
+    <w:p>
+      <w:pPr>
+        <w:rPr>
+          <w:sz w:val="28"/>
+          <w:szCs w:val="28"/>
+        </w:rPr>
+      </w:pPr>
+      <w:r>
+        <w:rPr>
+          <w:sz w:val="28"/>
+          <w:szCs w:val="28"/>
+        </w:rPr>
+        <w:t>npm install cors</w:t>
+      </w:r>
+    </w:p>
+    <w:p>
+      <w:pPr>
+        <w:rPr>
+          <w:rFonts w:ascii="Consolas" w:hAnsi="Consolas"/>
+          <w:color w:val="293742"/>
+          <w:sz w:val="28"/>
+          <w:szCs w:val="28"/>
+          <w:shd w:val="clear" w:color="auto" w:fill="F9FAFB"/>
+        </w:rPr>
+      </w:pPr>
+      <w:r>
+        <w:rPr>
+          <w:rFonts w:ascii="Consolas" w:hAnsi="Consolas"/>
+          <w:color w:val="293742"/>
+          <w:sz w:val="28"/>
+          <w:szCs w:val="28"/>
+          <w:shd w:val="clear" w:color="auto" w:fill="F9FAFB"/>
+        </w:rPr>
+        <w:t xml:space="preserve">npm install formik </w:t>
+      </w:r>
+      <w:r>
+        <w:rPr>
+          <w:rFonts w:ascii="Consolas" w:hAnsi="Consolas"/>
+          <w:color w:val="293742"/>
+          <w:sz w:val="28"/>
+          <w:szCs w:val="28"/>
+          <w:shd w:val="clear" w:color="auto" w:fill="F9FAFB"/>
+        </w:rPr>
+        <w:t>–</w:t>
+      </w:r>
+      <w:r>
+        <w:rPr>
+          <w:rFonts w:ascii="Consolas" w:hAnsi="Consolas"/>
+          <w:color w:val="293742"/>
+          <w:sz w:val="28"/>
+          <w:szCs w:val="28"/>
+          <w:shd w:val="clear" w:color="auto" w:fill="F9FAFB"/>
+        </w:rPr>
+        <w:t>save</w:t>
+      </w:r>
+    </w:p>
+    <w:p>
+      <w:pPr>
+        <w:rPr>
+          <w:sz w:val="40"/>
+          <w:szCs w:val="40"/>
+        </w:rPr>
+      </w:pPr>
+      <w:r>
+        <w:rPr>
+          <w:sz w:val="40"/>
+          <w:szCs w:val="40"/>
+        </w:rPr>
+        <w:t>pip install pillow</w:t>
+      </w:r>
+    </w:p>
+    <w:p>
+      <w:pPr>
+        <w:rPr>
+          <w:sz w:val="28"/>
+          <w:szCs w:val="28"/>
+        </w:rPr>
+      </w:pPr>
+      <w:hyperlink r:id="rId10" w:history="1">
+        <w:r>
+          <w:rPr>
+            <w:rStyle w:val="Hyperlink"/>
+          </w:rPr>
+          <w:t>https://nodejs.org/en/download/</w:t>
+        </w:r>
+      </w:hyperlink>
+    </w:p>
+    <w:p>
+      <w:hyperlink r:id="rId11" w:history="1">
+        <w:r>
+          <w:rPr>
+            <w:rStyle w:val="Hyperlink"/>
+          </w:rPr>
+          <w:t>https://git-scm.com/downloads</w:t>
+        </w:r>
+      </w:hyperlink>
+    </w:p>
+    <w:p>
+      <w:pPr>
+        <w:rPr>
+          <w:sz w:val="28"/>
+          <w:szCs w:val="28"/>
+        </w:rPr>
+      </w:pPr>
+      <w:hyperlink r:id="rId12" w:history="1">
+        <w:r>
+          <w:rPr>
+            <w:rStyle w:val="Hyperlink"/>
+          </w:rPr>
+          <w:t>https://desktop.github.com/</w:t>
+        </w:r>
+      </w:hyperlink>
     </w:p>
     <w:p>
       <w:pPr>
@@ -895,14 +780,22 @@
           <w:szCs w:val="28"/>
         </w:rPr>
       </w:pPr>
-      <w:hyperlink r:id="rId10" w:history="1">
+      <w:hyperlink r:id="rId13" w:history="1">
         <w:r>
           <w:rPr>
             <w:rStyle w:val="Hyperlink"/>
             <w:sz w:val="28"/>
             <w:szCs w:val="28"/>
           </w:rPr>
-          <w:t>https://www.youtube.com/watch?v=3YrOOia3-mo</w:t>
+          <w:t>https://www.youtube.com/watch</w:t>
+        </w:r>
+        <w:r>
+          <w:rPr>
+            <w:rStyle w:val="Hyperlink"/>
+            <w:sz w:val="28"/>
+            <w:szCs w:val="28"/>
+          </w:rPr>
+          <w:t>?v=3YrOOia3-mo</w:t>
         </w:r>
       </w:hyperlink>
     </w:p>
@@ -913,7 +806,7 @@
           <w:szCs w:val="28"/>
         </w:rPr>
       </w:pPr>
-      <w:hyperlink r:id="rId11" w:history="1">
+      <w:hyperlink r:id="rId14" w:history="1">
         <w:r>
           <w:rPr>
             <w:rStyle w:val="Hyperlink"/>
@@ -938,7 +831,7 @@
           <w:szCs w:val="28"/>
         </w:rPr>
       </w:pPr>
-      <w:hyperlink r:id="rId12" w:history="1">
+      <w:hyperlink r:id="rId15" w:history="1">
         <w:r>
           <w:rPr>
             <w:rStyle w:val="Hyperlink"/>
@@ -956,14 +849,6 @@
           <w:szCs w:val="28"/>
         </w:rPr>
       </w:pPr>
-    </w:p>
-    <w:p>
-      <w:pPr>
-        <w:rPr>
-          <w:sz w:val="28"/>
-          <w:szCs w:val="28"/>
-        </w:rPr>
-      </w:pPr>
       <w:r>
         <w:rPr>
           <w:sz w:val="28"/>
@@ -999,7 +884,7 @@
           <w:szCs w:val="28"/>
         </w:rPr>
       </w:pPr>
-      <w:hyperlink r:id="rId13" w:history="1">
+      <w:hyperlink r:id="rId16" w:history="1">
         <w:r>
           <w:rPr>
             <w:rStyle w:val="Hyperlink"/>
@@ -1040,7 +925,7 @@
           <w:szCs w:val="28"/>
         </w:rPr>
       </w:pPr>
-      <w:hyperlink r:id="rId14" w:history="1">
+      <w:hyperlink r:id="rId17" w:history="1">
         <w:r>
           <w:rPr>
             <w:rStyle w:val="Hyperlink"/>
@@ -1058,7 +943,7 @@
           <w:szCs w:val="28"/>
         </w:rPr>
       </w:pPr>
-      <w:hyperlink r:id="rId15" w:history="1">
+      <w:hyperlink r:id="rId18" w:history="1">
         <w:r>
           <w:rPr>
             <w:rStyle w:val="Hyperlink"/>
@@ -1081,6 +966,7 @@
           <w:sz w:val="28"/>
           <w:szCs w:val="28"/>
         </w:rPr>
+        <w:lastRenderedPageBreak/>
         <w:t>sign up form</w:t>
       </w:r>
     </w:p>
@@ -1091,7 +977,7 @@
           <w:szCs w:val="28"/>
         </w:rPr>
       </w:pPr>
-      <w:hyperlink r:id="rId16" w:history="1">
+      <w:hyperlink r:id="rId19" w:history="1">
         <w:r>
           <w:rPr>
             <w:rStyle w:val="Hyperlink"/>
@@ -1124,7 +1010,7 @@
           <w:szCs w:val="28"/>
         </w:rPr>
       </w:pPr>
-      <w:hyperlink r:id="rId17" w:history="1">
+      <w:hyperlink r:id="rId20" w:history="1">
         <w:r>
           <w:rPr>
             <w:rStyle w:val="Hyperlink"/>
@@ -1157,7 +1043,7 @@
           <w:szCs w:val="28"/>
         </w:rPr>
       </w:pPr>
-      <w:hyperlink r:id="rId18" w:history="1">
+      <w:hyperlink r:id="rId21" w:history="1">
         <w:r>
           <w:rPr>
             <w:rStyle w:val="Hyperlink"/>
@@ -1180,7 +1066,6 @@
           <w:sz w:val="28"/>
           <w:szCs w:val="28"/>
         </w:rPr>
-        <w:lastRenderedPageBreak/>
         <w:t>database connectivity link</w:t>
       </w:r>
     </w:p>
@@ -1192,7 +1077,7 @@
           <w:szCs w:val="28"/>
         </w:rPr>
       </w:pPr>
-      <w:hyperlink r:id="rId19" w:history="1">
+      <w:hyperlink r:id="rId22" w:history="1">
         <w:r>
           <w:rPr>
             <w:rStyle w:val="Hyperlink"/>
@@ -1233,7 +1118,6 @@
           <w:u w:val="none"/>
         </w:rPr>
       </w:pPr>
-      <w:proofErr w:type="spellStart"/>
       <w:r>
         <w:rPr>
           <w:rStyle w:val="Hyperlink"/>
@@ -1244,30 +1128,17 @@
           <w:szCs w:val="28"/>
           <w:u w:val="none"/>
         </w:rPr>
-        <w:t>sql</w:t>
-      </w:r>
-      <w:proofErr w:type="spellEnd"/>
-      <w:r>
-        <w:rPr>
-          <w:rStyle w:val="Hyperlink"/>
-          <w:b/>
-          <w:bCs/>
-          <w:color w:val="auto"/>
-          <w:sz w:val="28"/>
-          <w:szCs w:val="28"/>
-          <w:u w:val="none"/>
-        </w:rPr>
-        <w:t xml:space="preserve"> or mongo </w:t>
-      </w:r>
-    </w:p>
-    <w:p>
-      <w:pPr>
-        <w:rPr>
-          <w:sz w:val="28"/>
-          <w:szCs w:val="28"/>
-        </w:rPr>
-      </w:pPr>
-      <w:hyperlink r:id="rId20" w:history="1">
+        <w:t xml:space="preserve">sql or mongo </w:t>
+      </w:r>
+    </w:p>
+    <w:p>
+      <w:pPr>
+        <w:rPr>
+          <w:sz w:val="28"/>
+          <w:szCs w:val="28"/>
+        </w:rPr>
+      </w:pPr>
+      <w:hyperlink r:id="rId23" w:history="1">
         <w:r>
           <w:rPr>
             <w:rStyle w:val="Hyperlink"/>
@@ -1304,7 +1175,7 @@
           <w:szCs w:val="28"/>
         </w:rPr>
       </w:pPr>
-      <w:hyperlink r:id="rId21" w:history="1">
+      <w:hyperlink r:id="rId24" w:history="1">
         <w:r>
           <w:rPr>
             <w:rStyle w:val="Hyperlink"/>
@@ -1389,27 +1260,7 @@
           <w:sz w:val="28"/>
           <w:szCs w:val="28"/>
         </w:rPr>
-        <w:t>[</w:t>
-      </w:r>
-      <w:proofErr w:type="spellStart"/>
-      <w:r>
-        <w:rPr>
-          <w:b/>
-          <w:bCs/>
-          <w:sz w:val="28"/>
-          <w:szCs w:val="28"/>
-        </w:rPr>
-        <w:t>nodemon</w:t>
-      </w:r>
-      <w:proofErr w:type="spellEnd"/>
-      <w:r>
-        <w:rPr>
-          <w:b/>
-          <w:bCs/>
-          <w:sz w:val="28"/>
-          <w:szCs w:val="28"/>
-        </w:rPr>
-        <w:t>] app crashed - waiting for file changes before starting..</w:t>
+        <w:t>[nodemon] app crashed - waiting for file changes before starting..</w:t>
       </w:r>
     </w:p>
     <w:p>
@@ -1426,7 +1277,6 @@
           <w:szCs w:val="28"/>
         </w:rPr>
       </w:pPr>
-      <w:proofErr w:type="spellStart"/>
       <w:r>
         <w:rPr>
           <w:b/>
@@ -1434,18 +1284,18 @@
           <w:sz w:val="28"/>
           <w:szCs w:val="28"/>
         </w:rPr>
-        <w:t>MongooseServerSelectionError</w:t>
-      </w:r>
-      <w:proofErr w:type="spellEnd"/>
-      <w:r>
+        <w:t>MongooseServerSelectionError: bad auth : Authentication failed. did not connect</w:t>
+      </w:r>
+    </w:p>
+    <w:p>
+      <w:pPr>
         <w:rPr>
           <w:b/>
           <w:bCs/>
           <w:sz w:val="28"/>
           <w:szCs w:val="28"/>
         </w:rPr>
-        <w:t>: bad auth : Authentication failed. did not connect</w:t>
-      </w:r>
+      </w:pPr>
     </w:p>
     <w:p>
       <w:pPr>
@@ -1456,20 +1306,11 @@
           <w:szCs w:val="28"/>
         </w:rPr>
       </w:pPr>
-    </w:p>
-    <w:p>
-      <w:pPr>
-        <w:rPr>
-          <w:b/>
-          <w:bCs/>
-          <w:sz w:val="28"/>
-          <w:szCs w:val="28"/>
-        </w:rPr>
-      </w:pPr>
       <w:r>
         <w:rPr>
           <w:noProof/>
         </w:rPr>
+        <w:lastRenderedPageBreak/>
         <w:drawing>
           <wp:inline distT="0" distB="0" distL="0" distR="0" wp14:anchorId="6828F760" wp14:editId="325A8975">
             <wp:extent cx="5943600" cy="2291715"/>
@@ -1486,7 +1327,7 @@
                     <pic:cNvPicPr/>
                   </pic:nvPicPr>
                   <pic:blipFill>
-                    <a:blip r:embed="rId22"/>
+                    <a:blip r:embed="rId25"/>
                     <a:stretch>
                       <a:fillRect/>
                     </a:stretch>
